--- a/5. Student Level Prediction Using Machine Learning/Dessertation Work Final/Update Comparing MLR with ML models/Journal Report Updating for Dissertation.docx
+++ b/5. Student Level Prediction Using Machine Learning/Dessertation Work Final/Update Comparing MLR with ML models/Journal Report Updating for Dissertation.docx
@@ -4,7 +4,28 @@
   <w:body>
     <w:p>
       <w:pPr>
-        <w:jc w:val="both"/>
+        <w:jc w:val="center"/>
+        <w:rPr>
+          <w:rFonts w:ascii="Arial" w:hAnsi="Arial" w:cs="Arial"/>
+          <w:b/>
+          <w:bCs/>
+          <w:sz w:val="32"/>
+          <w:szCs w:val="32"/>
+        </w:rPr>
+      </w:pPr>
+      <w:r>
+        <w:rPr>
+          <w:rFonts w:ascii="Arial" w:hAnsi="Arial" w:cs="Arial"/>
+          <w:b/>
+          <w:bCs/>
+          <w:sz w:val="32"/>
+          <w:szCs w:val="32"/>
+        </w:rPr>
+        <w:t>KRISHNA GOPAL SHARMA</w:t>
+      </w:r>
+    </w:p>
+    <w:p>
+      <w:pPr>
         <w:rPr>
           <w:rFonts w:ascii="Arial" w:hAnsi="Arial" w:cs="Arial"/>
           <w:b/>
@@ -658,7 +679,6 @@
           <w:sz w:val="36"/>
           <w:szCs w:val="36"/>
         </w:rPr>
-        <w:lastRenderedPageBreak/>
         <w:t xml:space="preserve">1. </w:t>
       </w:r>
       <w:bookmarkStart w:id="1" w:name="Abstract_1"/>
@@ -715,12 +735,14 @@
         </w:rPr>
         <w:t>Light Gradient Boosting Machine  (</w:t>
       </w:r>
+      <w:proofErr w:type="spellStart"/>
       <w:r>
         <w:rPr>
           <w:rFonts w:ascii="Arial" w:hAnsi="Arial" w:cs="Arial"/>
         </w:rPr>
         <w:t>LightGBM</w:t>
       </w:r>
+      <w:proofErr w:type="spellEnd"/>
       <w:r>
         <w:rPr>
           <w:rFonts w:ascii="Arial" w:hAnsi="Arial" w:cs="Arial"/>
@@ -739,12 +761,14 @@
         </w:rPr>
         <w:t>Extreme Gradient Boosting (</w:t>
       </w:r>
+      <w:proofErr w:type="spellStart"/>
       <w:r>
         <w:rPr>
           <w:rFonts w:ascii="Arial" w:hAnsi="Arial" w:cs="Arial"/>
         </w:rPr>
         <w:t>XGBoost</w:t>
       </w:r>
+      <w:proofErr w:type="spellEnd"/>
       <w:r>
         <w:rPr>
           <w:rFonts w:ascii="Arial" w:hAnsi="Arial" w:cs="Arial"/>
@@ -817,6 +841,7 @@
         </w:rPr>
         <w:t xml:space="preserve">, </w:t>
       </w:r>
+      <w:proofErr w:type="spellStart"/>
       <w:r>
         <w:rPr>
           <w:rFonts w:ascii="Arial" w:hAnsi="Arial" w:cs="Arial"/>
@@ -827,7 +852,14 @@
         <w:rPr>
           <w:rFonts w:ascii="Arial" w:hAnsi="Arial" w:cs="Arial"/>
         </w:rPr>
-        <w:t>ightGBM)</w:t>
+        <w:t>ightGBM</w:t>
+      </w:r>
+      <w:proofErr w:type="spellEnd"/>
+      <w:r>
+        <w:rPr>
+          <w:rFonts w:ascii="Arial" w:hAnsi="Arial" w:cs="Arial"/>
+        </w:rPr>
+        <w:t>)</w:t>
       </w:r>
       <w:r>
         <w:rPr>
@@ -877,7 +909,35 @@
         <w:rPr>
           <w:rFonts w:ascii="Arial" w:hAnsi="Arial" w:cs="Arial"/>
         </w:rPr>
-        <w:t xml:space="preserve">In addition to predictive performance, this study emphasizes model interpretability through a comprehensive Explainable AI (XAI) framework. Beyond traditional tools like LIME (Local Interpretable Model-agnostic Explanations) and SHAP (SHapley Additive exPlanations), the study incorporates Partial Dependence Plots (PDPs), Accumulated Local Effects (ALE), and Global Surrogate Models to provide local and global insights into model </w:t>
+        <w:t>In addition to predictive performance, this study emphasizes model interpretability through a comprehensive Explainable AI (XAI) framework. Beyond traditional tools like LIME (Local Interpretable Model-agnostic Explanations) and SHAP (</w:t>
+      </w:r>
+      <w:proofErr w:type="spellStart"/>
+      <w:r>
+        <w:rPr>
+          <w:rFonts w:ascii="Arial" w:hAnsi="Arial" w:cs="Arial"/>
+        </w:rPr>
+        <w:t>SHapley</w:t>
+      </w:r>
+      <w:proofErr w:type="spellEnd"/>
+      <w:r>
+        <w:rPr>
+          <w:rFonts w:ascii="Arial" w:hAnsi="Arial" w:cs="Arial"/>
+        </w:rPr>
+        <w:t xml:space="preserve"> Additive </w:t>
+      </w:r>
+      <w:proofErr w:type="spellStart"/>
+      <w:r>
+        <w:rPr>
+          <w:rFonts w:ascii="Arial" w:hAnsi="Arial" w:cs="Arial"/>
+        </w:rPr>
+        <w:t>exPlanations</w:t>
+      </w:r>
+      <w:proofErr w:type="spellEnd"/>
+      <w:r>
+        <w:rPr>
+          <w:rFonts w:ascii="Arial" w:hAnsi="Arial" w:cs="Arial"/>
+        </w:rPr>
+        <w:t xml:space="preserve">), the study incorporates Partial Dependence Plots (PDPs), Accumulated Local Effects (ALE), and Global Surrogate Models to provide local and global insights into model </w:t>
       </w:r>
       <w:r>
         <w:rPr>
@@ -966,6 +1026,7 @@
         <w:rPr>
           <w:rFonts w:ascii="Arial" w:hAnsi="Arial" w:cs="Arial"/>
         </w:rPr>
+        <w:lastRenderedPageBreak/>
         <w:t>[21],[22]</w:t>
       </w:r>
       <w:r>
@@ -978,121 +1039,114 @@
         <w:rPr>
           <w:rFonts w:ascii="Arial" w:hAnsi="Arial" w:cs="Arial"/>
         </w:rPr>
-        <w:t xml:space="preserve"> The ability to predict academic outcomes before they manifest can enable educators to implement timely interventions, personalize learning experiences, and identify at-risk </w:t>
+        <w:t xml:space="preserve"> The ability to predict academic outcomes before they manifest can enable educators to implement timely interventions, personalize learning experiences, and identify at-risk students long before they fail or disengage. By utilizing data from various sources, including student demographics, attendance records, participation in online learning environments, and prior academic performance, machine learning algorithms can provide valuable insights into student success and failure factors. These insights are crucial for educational institutions aiming to improve retention rates, optimize teaching methods, and tailor curriculum designs to better meet student needs.</w:t>
+      </w:r>
+    </w:p>
+    <w:p>
+      <w:pPr>
+        <w:jc w:val="both"/>
+        <w:rPr>
+          <w:rFonts w:ascii="Arial" w:hAnsi="Arial" w:cs="Arial"/>
+        </w:rPr>
+      </w:pPr>
+      <w:r>
+        <w:rPr>
+          <w:rFonts w:ascii="Arial" w:hAnsi="Arial" w:cs="Arial"/>
+        </w:rPr>
+        <w:t>Despite the promise of machine learning in education, many challenges remain in its application to student performance prediction. Traditional machine learning models such as Decision Trees, Support Vector Machines (SVM), and Neural Networks are frequently used for predicting academic outcomes</w:t>
+      </w:r>
+      <w:r>
+        <w:rPr>
+          <w:rFonts w:ascii="Arial" w:hAnsi="Arial" w:cs="Arial"/>
+        </w:rPr>
+        <w:t xml:space="preserve"> [23]</w:t>
+      </w:r>
+      <w:r>
+        <w:rPr>
+          <w:rFonts w:ascii="Arial" w:hAnsi="Arial" w:cs="Arial"/>
+        </w:rPr>
+        <w:t>. However, these models often struggle with issues such as overfitting, lack of interpretability, and inability to handle diverse datasets with complex relationships between features. As a result, many studies in the field of student performance prediction have highlighted the need for more robust and accurate models that can overcome these limitations.</w:t>
+      </w:r>
+    </w:p>
+    <w:p>
+      <w:pPr>
+        <w:jc w:val="both"/>
+        <w:rPr>
+          <w:rFonts w:ascii="Arial" w:hAnsi="Arial" w:cs="Arial"/>
+        </w:rPr>
+      </w:pPr>
+      <w:r>
+        <w:rPr>
+          <w:rFonts w:ascii="Arial" w:hAnsi="Arial" w:cs="Arial"/>
+        </w:rPr>
+        <w:t>Recent developments in ensemble learning methods have addressed some of these challenges. Ensemble methods, which combine multiple models to improve predictive performance, have demonstrated significant potential in various domains, including student performance prediction. By integrating the strengths of multiple machine learning algorithms, ensemble models can produce more stable, accurate, and interpretable results. Moreover, the application of graph-based methods in combination with ensemble learning offers an exciting avenue for improving prediction accuracy. Graph-based ensemble methods allow for the propagation of information through connected data points, creating a more coherent and reliable prediction model that can better reflect the dynamic nature of student performance.</w:t>
+      </w:r>
+    </w:p>
+    <w:p>
+      <w:pPr>
+        <w:jc w:val="both"/>
+        <w:rPr>
+          <w:rFonts w:ascii="Arial" w:hAnsi="Arial" w:cs="Arial"/>
+        </w:rPr>
+      </w:pPr>
+      <w:r>
+        <w:rPr>
+          <w:rFonts w:ascii="Arial" w:hAnsi="Arial" w:cs="Arial"/>
+        </w:rPr>
+        <w:t xml:space="preserve">This study aims to explore the potential of using machine learning, particularly ensemble and graph-based methods, for predicting and evaluating student performance. By developing and evaluating multiple ML models on diverse student data, this research seeks to determine the most effective approach for predicting student success, identifying at-risk students, and supporting tailored interventions. The results of this research will provide a deeper understanding of how data-driven approaches can revolutionize student evaluation, offer practical applications for educators, and contribute to the growing body of knowledge on the role of artificial intelligence in education. </w:t>
+      </w:r>
+      <w:r>
+        <w:rPr>
+          <w:rFonts w:ascii="Arial" w:hAnsi="Arial" w:cs="Arial"/>
+        </w:rPr>
+        <w:t>In high-stakes environments such as education, understanding how and why a model reaches a particular decision is critical for building stakeholder trust.</w:t>
+      </w:r>
+      <w:r>
+        <w:rPr>
+          <w:rFonts w:ascii="Arial" w:hAnsi="Arial" w:cs="Arial"/>
+        </w:rPr>
+        <w:t xml:space="preserve"> </w:t>
+      </w:r>
+      <w:r>
+        <w:rPr>
+          <w:rFonts w:ascii="Arial" w:hAnsi="Arial" w:cs="Arial"/>
+        </w:rPr>
+        <w:t>To ensure a thorough methodological baseline, Multiple Linear Regression (MLR) was initially implemented. While MLR provided insight into linear trends, its limited performance highlighted the need for advanced non-linear models. This observation served as a foundational justification for incorporating gradient boosting algorithms and ensemble techniques later in the study.</w:t>
+      </w:r>
+    </w:p>
+    <w:p>
+      <w:pPr>
+        <w:jc w:val="both"/>
+        <w:rPr>
+          <w:rFonts w:ascii="Arial" w:hAnsi="Arial" w:cs="Arial"/>
+        </w:rPr>
+      </w:pPr>
+      <w:r>
+        <w:rPr>
+          <w:rFonts w:ascii="Arial" w:hAnsi="Arial" w:cs="Arial"/>
+        </w:rPr>
+        <w:t>To address this, our study integrates a robust Explainable AI (XAI) framework alongside predictive modelling. While traditional XAI methods like LIME and SHAP provide foundational interpretability, this research goes further by incorporating Partial Dependence Plots (PDPs), Accumulated Local Effects (ALE), and Global Surrogate Models. These advanced techniques enhance both local and global model transparency, enabling a clearer understanding of which academic features (e.g., Math193_, Science201_, English193_) most influence predictions.</w:t>
+      </w:r>
+    </w:p>
+    <w:p>
+      <w:pPr>
+        <w:jc w:val="both"/>
+        <w:rPr>
+          <w:rFonts w:ascii="Arial" w:hAnsi="Arial" w:cs="Arial"/>
+        </w:rPr>
+      </w:pPr>
+      <w:r>
+        <w:rPr>
+          <w:rFonts w:ascii="Arial" w:hAnsi="Arial" w:cs="Arial"/>
+        </w:rPr>
+        <w:t xml:space="preserve">The remainder of this paper is organized as follows: Section 2 reviews the existing literature on machine learning applications in student performance prediction, highlighting the strengths and limitations of current approaches. Section 3 describes the research methodology, </w:t>
       </w:r>
       <w:r>
         <w:rPr>
           <w:rFonts w:ascii="Arial" w:hAnsi="Arial" w:cs="Arial"/>
         </w:rPr>
         <w:lastRenderedPageBreak/>
-        <w:t>students long before they fail or disengage. By utilizing data from various sources, including student demographics, attendance records, participation in online learning environments, and prior academic performance, machine learning algorithms can provide valuable insights into student success and failure factors. These insights are crucial for educational institutions aiming to improve retention rates, optimize teaching methods, and tailor curriculum designs to better meet student needs.</w:t>
-      </w:r>
-    </w:p>
-    <w:p>
-      <w:pPr>
-        <w:jc w:val="both"/>
-        <w:rPr>
-          <w:rFonts w:ascii="Arial" w:hAnsi="Arial" w:cs="Arial"/>
-        </w:rPr>
-      </w:pPr>
-      <w:r>
-        <w:rPr>
-          <w:rFonts w:ascii="Arial" w:hAnsi="Arial" w:cs="Arial"/>
-        </w:rPr>
-        <w:t>Despite the promise of machine learning in education, many challenges remain in its application to student performance prediction. Traditional machine learning models such as Decision Trees, Support Vector Machines (SVM), and Neural Networks are frequently used for predicting academic outcomes</w:t>
-      </w:r>
-      <w:r>
-        <w:rPr>
-          <w:rFonts w:ascii="Arial" w:hAnsi="Arial" w:cs="Arial"/>
-        </w:rPr>
-        <w:t xml:space="preserve"> [23]</w:t>
-      </w:r>
-      <w:r>
-        <w:rPr>
-          <w:rFonts w:ascii="Arial" w:hAnsi="Arial" w:cs="Arial"/>
-        </w:rPr>
-        <w:t>. However, these models often struggle with issues such as overfitting, lack of interpretability, and inability to handle diverse datasets with complex relationships between features. As a result, many studies in the field of student performance prediction have highlighted the need for more robust and accurate models that can overcome these limitations.</w:t>
-      </w:r>
-    </w:p>
-    <w:p>
-      <w:pPr>
-        <w:jc w:val="both"/>
-        <w:rPr>
-          <w:rFonts w:ascii="Arial" w:hAnsi="Arial" w:cs="Arial"/>
-        </w:rPr>
-      </w:pPr>
-      <w:r>
-        <w:rPr>
-          <w:rFonts w:ascii="Arial" w:hAnsi="Arial" w:cs="Arial"/>
-        </w:rPr>
-        <w:t>Recent developments in ensemble learning methods have addressed some of these challenges. Ensemble methods, which combine multiple models to improve predictive performance, have demonstrated significant potential in various domains, including student performance prediction. By integrating the strengths of multiple machine learning algorithms, ensemble models can produce more stable, accurate, and interpretable results. Moreover, the application of graph-based methods in combination with ensemble learning offers an exciting avenue for improving prediction accuracy. Graph-based ensemble methods allow for the propagation of information through connected data points, creating a more coherent and reliable prediction model that can better reflect the dynamic nature of student performance.</w:t>
-      </w:r>
-    </w:p>
-    <w:p>
-      <w:pPr>
-        <w:jc w:val="both"/>
-        <w:rPr>
-          <w:rFonts w:ascii="Arial" w:hAnsi="Arial" w:cs="Arial"/>
-        </w:rPr>
-      </w:pPr>
-      <w:r>
-        <w:rPr>
-          <w:rFonts w:ascii="Arial" w:hAnsi="Arial" w:cs="Arial"/>
-        </w:rPr>
-        <w:t xml:space="preserve">This study aims to explore the potential of using machine learning, particularly ensemble and graph-based methods, for predicting and evaluating student performance. By developing and evaluating multiple ML models on diverse student data, this research seeks to determine the most effective approach for predicting student success, identifying at-risk students, and supporting tailored interventions. The results of this research will provide a deeper understanding of how data-driven approaches can revolutionize student evaluation, offer practical applications for educators, and contribute to the growing body of knowledge on the role of artificial intelligence in education. </w:t>
-      </w:r>
-      <w:r>
-        <w:rPr>
-          <w:rFonts w:ascii="Arial" w:hAnsi="Arial" w:cs="Arial"/>
-        </w:rPr>
-        <w:t>In high-stakes environments such as education, understanding how and why a model reaches a particular decision is critical for building stakeholder trust.</w:t>
-      </w:r>
-      <w:r>
-        <w:rPr>
-          <w:rFonts w:ascii="Arial" w:hAnsi="Arial" w:cs="Arial"/>
-        </w:rPr>
-        <w:t xml:space="preserve"> </w:t>
-      </w:r>
-      <w:r>
-        <w:rPr>
-          <w:rFonts w:ascii="Arial" w:hAnsi="Arial" w:cs="Arial"/>
-        </w:rPr>
-        <w:t>To ensure a thorough methodological baseline, Multiple Linear Regression (MLR) was initially implemented. While MLR provided insight into linear trends, its limited performance highlighted the need for advanced non-linear models. This observation served as a foundational justification for incorporating gradient boosting algorithms and ensemble techniques later in the study.</w:t>
-      </w:r>
-    </w:p>
-    <w:p>
-      <w:pPr>
-        <w:jc w:val="both"/>
-        <w:rPr>
-          <w:rFonts w:ascii="Arial" w:hAnsi="Arial" w:cs="Arial"/>
-        </w:rPr>
-      </w:pPr>
-      <w:r>
-        <w:rPr>
-          <w:rFonts w:ascii="Arial" w:hAnsi="Arial" w:cs="Arial"/>
-        </w:rPr>
-        <w:t>To address this, our study integrates a robust Explainable AI (XAI) framework alongside predictive modelling. While traditional XAI methods like LIME and SHAP provide foundational interpretability, this research goes further by incorporating Partial Dependence Plots (PDPs), Accumulated Local Effects (ALE), and Global Surrogate Models. These advanced techniques enhance both local and global model transparency, enabling a clearer understanding of which academic features (e.g., Math193_, Science201_, English193_) most influence predictions.</w:t>
-      </w:r>
-    </w:p>
-    <w:p>
-      <w:pPr>
-        <w:jc w:val="both"/>
-        <w:rPr>
-          <w:rFonts w:ascii="Arial" w:hAnsi="Arial" w:cs="Arial"/>
-        </w:rPr>
-      </w:pPr>
-      <w:r>
-        <w:rPr>
-          <w:rFonts w:ascii="Arial" w:hAnsi="Arial" w:cs="Arial"/>
-        </w:rPr>
-        <w:t xml:space="preserve">The remainder of this paper is organized as follows: Section 2 reviews the existing literature on machine learning applications in student performance prediction, highlighting the strengths and limitations of current approaches. Section 3 describes the research methodology, including the datasets used, the machine learning models implemented, and the evaluation metrics employed. Section 4 presents the results of the experiments and discusses the </w:t>
-      </w:r>
-      <w:r>
-        <w:rPr>
-          <w:rFonts w:ascii="Arial" w:hAnsi="Arial" w:cs="Arial"/>
-        </w:rPr>
-        <w:lastRenderedPageBreak/>
-        <w:t>findings. Finally, Section 5 concludes with recommendations for future research and the practical implications of the study’s findings for educational institutions.</w:t>
+        <w:t>including the datasets used, the machine learning models implemented, and the evaluation metrics employed. Section 4 presents the results of the experiments and discusses the findings. Finally, Section 5 concludes with recommendations for future research and the practical implications of the study’s findings for educational institutions.</w:t>
       </w:r>
     </w:p>
     <w:p>
@@ -1284,14 +1338,14 @@
         <w:rPr>
           <w:rFonts w:ascii="Arial" w:hAnsi="Arial" w:cs="Arial"/>
         </w:rPr>
-        <w:t xml:space="preserve"> take a slightly different approach, looking into how machine learning can predict student placement in jobs after graduation. They examine the role of academic scores, technical skills, and communication abilities, using data visualisation and preprocessing techniques to understand how these factors contribute to securing a job. Their work demonstrates how academic performance doesn't just influence grades, it also impacts </w:t>
+        <w:t xml:space="preserve"> take a slightly different approach, looking into how machine learning can predict student placement in jobs after graduation. They examine the role of academic scores, technical skills, and communication abilities, using data visualisation and </w:t>
       </w:r>
       <w:r>
         <w:rPr>
           <w:rFonts w:ascii="Arial" w:hAnsi="Arial" w:cs="Arial"/>
         </w:rPr>
         <w:lastRenderedPageBreak/>
-        <w:t>career opportunities, with machine learning helping to predict students’ success in landing a job.</w:t>
+        <w:t>preprocessing techniques to understand how these factors contribute to securing a job. Their work demonstrates how academic performance doesn't just influence grades, it also impacts career opportunities, with machine learning helping to predict students’ success in landing a job.</w:t>
       </w:r>
     </w:p>
     <w:p>
@@ -1334,7 +1388,21 @@
         <w:rPr>
           <w:rFonts w:ascii="Arial" w:hAnsi="Arial" w:cs="Arial"/>
         </w:rPr>
-        <w:t xml:space="preserve">Further, Lagrazon et al. </w:t>
+        <w:t xml:space="preserve">Further, </w:t>
+      </w:r>
+      <w:proofErr w:type="spellStart"/>
+      <w:r>
+        <w:rPr>
+          <w:rFonts w:ascii="Arial" w:hAnsi="Arial" w:cs="Arial"/>
+        </w:rPr>
+        <w:t>Lagrazon</w:t>
+      </w:r>
+      <w:proofErr w:type="spellEnd"/>
+      <w:r>
+        <w:rPr>
+          <w:rFonts w:ascii="Arial" w:hAnsi="Arial" w:cs="Arial"/>
+        </w:rPr>
+        <w:t xml:space="preserve"> et al. </w:t>
       </w:r>
       <w:hyperlink w:anchor="Ref7" w:history="1">
         <w:r>
@@ -1538,14 +1606,14 @@
         <w:rPr>
           <w:rFonts w:ascii="Arial" w:hAnsi="Arial" w:cs="Arial"/>
         </w:rPr>
-        <w:t xml:space="preserve">, who introduce a deep learning model that considers student behaviour, such as their interaction with virtual learning environments (VLEs). Their system, called ASIST, combines attention mechanisms with convolutional and bidirectional LSTM networks to predict student performance. By processing </w:t>
+        <w:t xml:space="preserve">, who introduce a deep learning model that considers student behaviour, such as their interaction with virtual learning </w:t>
       </w:r>
       <w:r>
         <w:rPr>
           <w:rFonts w:ascii="Arial" w:hAnsi="Arial" w:cs="Arial"/>
         </w:rPr>
         <w:lastRenderedPageBreak/>
-        <w:t>both behavioural and academic data, ASIST categorises students into different performance groups, allowing educators to make early interventions and help students improve before it’s too late.</w:t>
+        <w:t>environments (VLEs). Their system, called ASIST, combines attention mechanisms with convolutional and bidirectional LSTM networks to predict student performance. By processing both behavioural and academic data, ASIST categorises students into different performance groups, allowing educators to make early interventions and help students improve before it’s too late.</w:t>
       </w:r>
     </w:p>
     <w:p>
@@ -2786,7 +2854,61 @@
           <w:i/>
           <w:iCs/>
         </w:rPr>
-        <w:t>In the dataset, the "Year_of_Admission" column had three unique values: "School 1 Current Student," "School 2 Current Student," and "New Admission 2019-20." The values for "School 1" and "School 2" were merged into one value: "Current Student" because the "Current School" column already contained this information. Additionally, an imbalance was discovered in the "Current Student" and "New Student" categories. With 1397 rows labeled "Current Student" and only 103 for "New Admission 2019-20," this imbalance could introduce bias into the model. Therefore, 103 rows corresponding to "New Admission 2019-20" were removed using dimensionality reduction techniques, and the "Year_of_Admission" column was subsequently dropped.</w:t>
+        <w:t>In the dataset, the "</w:t>
+      </w:r>
+      <w:proofErr w:type="spellStart"/>
+      <w:r>
+        <w:rPr>
+          <w:rFonts w:ascii="Arial" w:hAnsi="Arial" w:cs="Arial"/>
+          <w:i/>
+          <w:iCs/>
+        </w:rPr>
+        <w:t>Year_of_Admission</w:t>
+      </w:r>
+      <w:proofErr w:type="spellEnd"/>
+      <w:r>
+        <w:rPr>
+          <w:rFonts w:ascii="Arial" w:hAnsi="Arial" w:cs="Arial"/>
+          <w:i/>
+          <w:iCs/>
+        </w:rPr>
+        <w:t xml:space="preserve">" column had three unique values: "School 1 Current Student," "School 2 Current Student," and "New Admission 2019-20." The values for "School 1" and "School 2" were merged into one value: "Current Student" because the "Current School" column already contained this information. Additionally, an imbalance was discovered in the "Current Student" and "New Student" categories. With 1397 rows </w:t>
+      </w:r>
+      <w:proofErr w:type="spellStart"/>
+      <w:r>
+        <w:rPr>
+          <w:rFonts w:ascii="Arial" w:hAnsi="Arial" w:cs="Arial"/>
+          <w:i/>
+          <w:iCs/>
+        </w:rPr>
+        <w:t>labeled</w:t>
+      </w:r>
+      <w:proofErr w:type="spellEnd"/>
+      <w:r>
+        <w:rPr>
+          <w:rFonts w:ascii="Arial" w:hAnsi="Arial" w:cs="Arial"/>
+          <w:i/>
+          <w:iCs/>
+        </w:rPr>
+        <w:t xml:space="preserve"> "Current Student" and only 103 for "New Admission 2019-20," this imbalance could introduce bias into the model. Therefore, 103 rows corresponding to "New Admission 2019-20" were removed using dimensionality reduction techniques, and the "</w:t>
+      </w:r>
+      <w:proofErr w:type="spellStart"/>
+      <w:r>
+        <w:rPr>
+          <w:rFonts w:ascii="Arial" w:hAnsi="Arial" w:cs="Arial"/>
+          <w:i/>
+          <w:iCs/>
+        </w:rPr>
+        <w:t>Year_of_Admission</w:t>
+      </w:r>
+      <w:proofErr w:type="spellEnd"/>
+      <w:r>
+        <w:rPr>
+          <w:rFonts w:ascii="Arial" w:hAnsi="Arial" w:cs="Arial"/>
+          <w:i/>
+          <w:iCs/>
+        </w:rPr>
+        <w:t>" column was subsequently dropped.</w:t>
       </w:r>
       <w:r>
         <w:rPr>
@@ -2905,6 +3027,7 @@
           <w:rFonts w:ascii="Arial" w:hAnsi="Arial" w:cs="Arial"/>
         </w:rPr>
       </w:pPr>
+      <w:proofErr w:type="spellStart"/>
       <w:r>
         <w:rPr>
           <w:rFonts w:ascii="Arial" w:hAnsi="Arial" w:cs="Arial"/>
@@ -2913,6 +3036,7 @@
         </w:rPr>
         <w:t>LightGBM</w:t>
       </w:r>
+      <w:proofErr w:type="spellEnd"/>
       <w:r>
         <w:rPr>
           <w:rFonts w:ascii="Arial" w:hAnsi="Arial" w:cs="Arial"/>
@@ -2931,6 +3055,7 @@
           <w:rFonts w:ascii="Arial" w:hAnsi="Arial" w:cs="Arial"/>
         </w:rPr>
       </w:pPr>
+      <w:proofErr w:type="spellStart"/>
       <w:r>
         <w:rPr>
           <w:rFonts w:ascii="Arial" w:hAnsi="Arial" w:cs="Arial"/>
@@ -2939,6 +3064,7 @@
         </w:rPr>
         <w:t>XGBoost</w:t>
       </w:r>
+      <w:proofErr w:type="spellEnd"/>
       <w:r>
         <w:rPr>
           <w:rFonts w:ascii="Arial" w:hAnsi="Arial" w:cs="Arial"/>
@@ -2969,7 +3095,35 @@
         <w:rPr>
           <w:rFonts w:ascii="Arial" w:hAnsi="Arial" w:cs="Arial"/>
         </w:rPr>
-        <w:t>(Logistic Regression, ANN, SVM, LightGBM): An ensemble model combining predictions from Logistic Regression, Artificial Neural Networks (ANN), SVM, and LightGBM. The final prediction is made based on a majority vote from the individual models.</w:t>
+        <w:t xml:space="preserve">(Logistic Regression, ANN, SVM, </w:t>
+      </w:r>
+      <w:proofErr w:type="spellStart"/>
+      <w:r>
+        <w:rPr>
+          <w:rFonts w:ascii="Arial" w:hAnsi="Arial" w:cs="Arial"/>
+        </w:rPr>
+        <w:t>LightGBM</w:t>
+      </w:r>
+      <w:proofErr w:type="spellEnd"/>
+      <w:r>
+        <w:rPr>
+          <w:rFonts w:ascii="Arial" w:hAnsi="Arial" w:cs="Arial"/>
+        </w:rPr>
+        <w:t xml:space="preserve">): An ensemble model combining predictions from Logistic Regression, Artificial Neural Networks (ANN), SVM, and </w:t>
+      </w:r>
+      <w:proofErr w:type="spellStart"/>
+      <w:r>
+        <w:rPr>
+          <w:rFonts w:ascii="Arial" w:hAnsi="Arial" w:cs="Arial"/>
+        </w:rPr>
+        <w:t>LightGBM</w:t>
+      </w:r>
+      <w:proofErr w:type="spellEnd"/>
+      <w:r>
+        <w:rPr>
+          <w:rFonts w:ascii="Arial" w:hAnsi="Arial" w:cs="Arial"/>
+        </w:rPr>
+        <w:t>. The final prediction is made based on a majority vote from the individual models.</w:t>
       </w:r>
     </w:p>
     <w:p>
@@ -3315,7 +3469,63 @@
         <w:rPr>
           <w:rFonts w:ascii="Arial" w:hAnsi="Arial" w:cs="Arial"/>
         </w:rPr>
-        <w:t>particularly LightGBM and XGBoost. The updated XAI framework includes LIME (Local Interpretable Model-agnostic Explanations), SHAP (SHapley Additive exPlanations), Partial Dependence Plots (PDPs), Accumulated Local Effects (ALE) plots, and global surrogate decision trees.</w:t>
+        <w:t xml:space="preserve">particularly </w:t>
+      </w:r>
+      <w:proofErr w:type="spellStart"/>
+      <w:r>
+        <w:rPr>
+          <w:rFonts w:ascii="Arial" w:hAnsi="Arial" w:cs="Arial"/>
+        </w:rPr>
+        <w:t>LightGBM</w:t>
+      </w:r>
+      <w:proofErr w:type="spellEnd"/>
+      <w:r>
+        <w:rPr>
+          <w:rFonts w:ascii="Arial" w:hAnsi="Arial" w:cs="Arial"/>
+        </w:rPr>
+        <w:t xml:space="preserve"> and </w:t>
+      </w:r>
+      <w:proofErr w:type="spellStart"/>
+      <w:r>
+        <w:rPr>
+          <w:rFonts w:ascii="Arial" w:hAnsi="Arial" w:cs="Arial"/>
+        </w:rPr>
+        <w:t>XGBoost</w:t>
+      </w:r>
+      <w:proofErr w:type="spellEnd"/>
+      <w:r>
+        <w:rPr>
+          <w:rFonts w:ascii="Arial" w:hAnsi="Arial" w:cs="Arial"/>
+        </w:rPr>
+        <w:t>. The updated XAI framework includes LIME (Local Interpretable Model-agnostic Explanations), SHAP (</w:t>
+      </w:r>
+      <w:proofErr w:type="spellStart"/>
+      <w:r>
+        <w:rPr>
+          <w:rFonts w:ascii="Arial" w:hAnsi="Arial" w:cs="Arial"/>
+        </w:rPr>
+        <w:t>SHapley</w:t>
+      </w:r>
+      <w:proofErr w:type="spellEnd"/>
+      <w:r>
+        <w:rPr>
+          <w:rFonts w:ascii="Arial" w:hAnsi="Arial" w:cs="Arial"/>
+        </w:rPr>
+        <w:t xml:space="preserve"> Additive </w:t>
+      </w:r>
+      <w:proofErr w:type="spellStart"/>
+      <w:r>
+        <w:rPr>
+          <w:rFonts w:ascii="Arial" w:hAnsi="Arial" w:cs="Arial"/>
+        </w:rPr>
+        <w:t>exPlanations</w:t>
+      </w:r>
+      <w:proofErr w:type="spellEnd"/>
+      <w:r>
+        <w:rPr>
+          <w:rFonts w:ascii="Arial" w:hAnsi="Arial" w:cs="Arial"/>
+        </w:rPr>
+        <w:t>), Partial Dependence Plots (PDPs), Accumulated Local Effects (ALE) plots, and global surrogate decision trees.</w:t>
       </w:r>
     </w:p>
     <w:p>
@@ -3358,18 +3568,40 @@
         </w:rPr>
         <w:t xml:space="preserve"> i.e. </w:t>
       </w:r>
-      <w:r>
-        <w:rPr>
-          <w:rFonts w:ascii="Arial" w:hAnsi="Arial" w:cs="Arial"/>
-        </w:rPr>
-        <w:t>LightGBM, XGBoost, and the Voting Classifier</w:t>
-      </w:r>
+      <w:proofErr w:type="spellStart"/>
+      <w:r>
+        <w:rPr>
+          <w:rFonts w:ascii="Arial" w:hAnsi="Arial" w:cs="Arial"/>
+        </w:rPr>
+        <w:t>LightGBM</w:t>
+      </w:r>
+      <w:proofErr w:type="spellEnd"/>
       <w:r>
         <w:rPr>
           <w:rFonts w:ascii="Arial" w:hAnsi="Arial" w:cs="Arial"/>
         </w:rPr>
         <w:t xml:space="preserve">, </w:t>
       </w:r>
+      <w:proofErr w:type="spellStart"/>
+      <w:r>
+        <w:rPr>
+          <w:rFonts w:ascii="Arial" w:hAnsi="Arial" w:cs="Arial"/>
+        </w:rPr>
+        <w:t>XGBoost</w:t>
+      </w:r>
+      <w:proofErr w:type="spellEnd"/>
+      <w:r>
+        <w:rPr>
+          <w:rFonts w:ascii="Arial" w:hAnsi="Arial" w:cs="Arial"/>
+        </w:rPr>
+        <w:t>, and the Voting Classifier</w:t>
+      </w:r>
+      <w:r>
+        <w:rPr>
+          <w:rFonts w:ascii="Arial" w:hAnsi="Arial" w:cs="Arial"/>
+        </w:rPr>
+        <w:t xml:space="preserve">, </w:t>
+      </w:r>
       <w:r>
         <w:rPr>
           <w:rFonts w:ascii="Arial" w:hAnsi="Arial" w:cs="Arial"/>
@@ -3394,21 +3626,77 @@
         <w:rPr>
           <w:rFonts w:ascii="Arial" w:hAnsi="Arial" w:cs="Arial"/>
         </w:rPr>
-        <w:t>.5.2 SHAP (SHapley Additive exPlanations)</w:t>
-      </w:r>
-    </w:p>
-    <w:p>
-      <w:pPr>
-        <w:jc w:val="both"/>
-        <w:rPr>
-          <w:rFonts w:ascii="Arial" w:hAnsi="Arial" w:cs="Arial"/>
-        </w:rPr>
-      </w:pPr>
-      <w:r>
-        <w:rPr>
-          <w:rFonts w:ascii="Arial" w:hAnsi="Arial" w:cs="Arial"/>
-        </w:rPr>
-        <w:t>SHAP was used to measure global and local feature importance. SHAP summary plots demonstrated that Math193_, Science201_, and English193_ contributed most to prediction outcomes. LightGBM and XGBoost showed slight variation in SHAP importance values but aligned on feature relevance. Demographic features such as Gender and Age had minimal impact.</w:t>
+        <w:t>.5.2 SHAP (</w:t>
+      </w:r>
+      <w:proofErr w:type="spellStart"/>
+      <w:r>
+        <w:rPr>
+          <w:rFonts w:ascii="Arial" w:hAnsi="Arial" w:cs="Arial"/>
+        </w:rPr>
+        <w:t>SHapley</w:t>
+      </w:r>
+      <w:proofErr w:type="spellEnd"/>
+      <w:r>
+        <w:rPr>
+          <w:rFonts w:ascii="Arial" w:hAnsi="Arial" w:cs="Arial"/>
+        </w:rPr>
+        <w:t xml:space="preserve"> Additive </w:t>
+      </w:r>
+      <w:proofErr w:type="spellStart"/>
+      <w:r>
+        <w:rPr>
+          <w:rFonts w:ascii="Arial" w:hAnsi="Arial" w:cs="Arial"/>
+        </w:rPr>
+        <w:t>exPlanations</w:t>
+      </w:r>
+      <w:proofErr w:type="spellEnd"/>
+      <w:r>
+        <w:rPr>
+          <w:rFonts w:ascii="Arial" w:hAnsi="Arial" w:cs="Arial"/>
+        </w:rPr>
+        <w:t>)</w:t>
+      </w:r>
+    </w:p>
+    <w:p>
+      <w:pPr>
+        <w:jc w:val="both"/>
+        <w:rPr>
+          <w:rFonts w:ascii="Arial" w:hAnsi="Arial" w:cs="Arial"/>
+        </w:rPr>
+      </w:pPr>
+      <w:r>
+        <w:rPr>
+          <w:rFonts w:ascii="Arial" w:hAnsi="Arial" w:cs="Arial"/>
+        </w:rPr>
+        <w:t xml:space="preserve">SHAP was used to measure global and local feature importance. SHAP summary plots demonstrated that Math193_, Science201_, and English193_ contributed most to prediction outcomes. </w:t>
+      </w:r>
+      <w:proofErr w:type="spellStart"/>
+      <w:r>
+        <w:rPr>
+          <w:rFonts w:ascii="Arial" w:hAnsi="Arial" w:cs="Arial"/>
+        </w:rPr>
+        <w:t>LightGBM</w:t>
+      </w:r>
+      <w:proofErr w:type="spellEnd"/>
+      <w:r>
+        <w:rPr>
+          <w:rFonts w:ascii="Arial" w:hAnsi="Arial" w:cs="Arial"/>
+        </w:rPr>
+        <w:t xml:space="preserve"> and </w:t>
+      </w:r>
+      <w:proofErr w:type="spellStart"/>
+      <w:r>
+        <w:rPr>
+          <w:rFonts w:ascii="Arial" w:hAnsi="Arial" w:cs="Arial"/>
+        </w:rPr>
+        <w:t>XGBoost</w:t>
+      </w:r>
+      <w:proofErr w:type="spellEnd"/>
+      <w:r>
+        <w:rPr>
+          <w:rFonts w:ascii="Arial" w:hAnsi="Arial" w:cs="Arial"/>
+        </w:rPr>
+        <w:t xml:space="preserve"> showed slight variation in SHAP importance values but aligned on feature relevance. Demographic features such as Gender and Age had minimal impact.</w:t>
       </w:r>
     </w:p>
     <w:p>
@@ -3442,7 +3730,35 @@
         <w:rPr>
           <w:rFonts w:ascii="Arial" w:hAnsi="Arial" w:cs="Arial"/>
         </w:rPr>
-        <w:t>To understand marginal effects, PDPs were generated for the top 3 features in both LightGBM and XGBoost. These plots visualised how changes in input feature values affect the prediction. It revealed similar trends across both models</w:t>
+        <w:t xml:space="preserve">To understand marginal effects, PDPs were generated for the top 3 features in both </w:t>
+      </w:r>
+      <w:proofErr w:type="spellStart"/>
+      <w:r>
+        <w:rPr>
+          <w:rFonts w:ascii="Arial" w:hAnsi="Arial" w:cs="Arial"/>
+        </w:rPr>
+        <w:t>LightGBM</w:t>
+      </w:r>
+      <w:proofErr w:type="spellEnd"/>
+      <w:r>
+        <w:rPr>
+          <w:rFonts w:ascii="Arial" w:hAnsi="Arial" w:cs="Arial"/>
+        </w:rPr>
+        <w:t xml:space="preserve"> and </w:t>
+      </w:r>
+      <w:proofErr w:type="spellStart"/>
+      <w:r>
+        <w:rPr>
+          <w:rFonts w:ascii="Arial" w:hAnsi="Arial" w:cs="Arial"/>
+        </w:rPr>
+        <w:t>XGBoost</w:t>
+      </w:r>
+      <w:proofErr w:type="spellEnd"/>
+      <w:r>
+        <w:rPr>
+          <w:rFonts w:ascii="Arial" w:hAnsi="Arial" w:cs="Arial"/>
+        </w:rPr>
+        <w:t>. These plots visualised how changes in input feature values affect the prediction. It revealed similar trends across both models</w:t>
       </w:r>
       <w:r>
         <w:rPr>
@@ -3488,7 +3804,35 @@
         <w:rPr>
           <w:rFonts w:ascii="Arial" w:hAnsi="Arial" w:cs="Arial"/>
         </w:rPr>
-        <w:t>ALE plots provided an unbiased, model-agnostic alternative to PDPs. ALE for LightGBM and XGBoost showed similar trends, confirming the sensitivity of both models to key academic scores. ALE was particularly useful in understanding local, non-linear behaviour of model outputs.</w:t>
+        <w:t xml:space="preserve">ALE plots provided an unbiased, model-agnostic alternative to PDPs. ALE for </w:t>
+      </w:r>
+      <w:proofErr w:type="spellStart"/>
+      <w:r>
+        <w:rPr>
+          <w:rFonts w:ascii="Arial" w:hAnsi="Arial" w:cs="Arial"/>
+        </w:rPr>
+        <w:t>LightGBM</w:t>
+      </w:r>
+      <w:proofErr w:type="spellEnd"/>
+      <w:r>
+        <w:rPr>
+          <w:rFonts w:ascii="Arial" w:hAnsi="Arial" w:cs="Arial"/>
+        </w:rPr>
+        <w:t xml:space="preserve"> and </w:t>
+      </w:r>
+      <w:proofErr w:type="spellStart"/>
+      <w:r>
+        <w:rPr>
+          <w:rFonts w:ascii="Arial" w:hAnsi="Arial" w:cs="Arial"/>
+        </w:rPr>
+        <w:t>XGBoost</w:t>
+      </w:r>
+      <w:proofErr w:type="spellEnd"/>
+      <w:r>
+        <w:rPr>
+          <w:rFonts w:ascii="Arial" w:hAnsi="Arial" w:cs="Arial"/>
+        </w:rPr>
+        <w:t xml:space="preserve"> showed similar trends, confirming the sensitivity of both models to key academic scores. ALE was particularly useful in understanding local, non-linear behaviour of model outputs.</w:t>
       </w:r>
     </w:p>
     <w:p>
@@ -3522,7 +3866,35 @@
         <w:rPr>
           <w:rFonts w:ascii="Arial" w:hAnsi="Arial" w:cs="Arial"/>
         </w:rPr>
-        <w:t>To gain insight into black-box predictions, surrogate decision trees were trained to approximate LightGBM and XGBoost models. A tree of depth 3 was used</w:t>
+        <w:t xml:space="preserve">To gain insight into black-box predictions, surrogate decision trees were trained to approximate </w:t>
+      </w:r>
+      <w:proofErr w:type="spellStart"/>
+      <w:r>
+        <w:rPr>
+          <w:rFonts w:ascii="Arial" w:hAnsi="Arial" w:cs="Arial"/>
+        </w:rPr>
+        <w:t>LightGBM</w:t>
+      </w:r>
+      <w:proofErr w:type="spellEnd"/>
+      <w:r>
+        <w:rPr>
+          <w:rFonts w:ascii="Arial" w:hAnsi="Arial" w:cs="Arial"/>
+        </w:rPr>
+        <w:t xml:space="preserve"> and </w:t>
+      </w:r>
+      <w:proofErr w:type="spellStart"/>
+      <w:r>
+        <w:rPr>
+          <w:rFonts w:ascii="Arial" w:hAnsi="Arial" w:cs="Arial"/>
+        </w:rPr>
+        <w:t>XGBoost</w:t>
+      </w:r>
+      <w:proofErr w:type="spellEnd"/>
+      <w:r>
+        <w:rPr>
+          <w:rFonts w:ascii="Arial" w:hAnsi="Arial" w:cs="Arial"/>
+        </w:rPr>
+        <w:t xml:space="preserve"> models. A tree of depth 3 was used</w:t>
       </w:r>
       <w:r>
         <w:rPr>
@@ -4114,7 +4486,21 @@
           <w:rFonts w:ascii="Arial" w:hAnsi="Arial" w:cs="Arial"/>
         </w:rPr>
         <w:lastRenderedPageBreak/>
-        <w:t>further confirmed that class imbalance was effectively removed. Initially, the dataset had an imbalance, especially concerning new students, with only 103 records for them. This imbalance could have led to bias in the model. However, after eliminating the rows with such records and removing the "Year_Of_Admission" feature, this bias was rectified. As emphasised by experts, the larger the dataset, the better the performance of a model, but it is crucial that the data is free of any biases. Any bias in the data could negatively impact the model's performance and lead to unreliable predictions on real-time data. Hence, ensuring that the dataset is balanced and unbiased is vital for accurate model predictions</w:t>
+        <w:t>further confirmed that class imbalance was effectively removed. Initially, the dataset had an imbalance, especially concerning new students, with only 103 records for them. This imbalance could have led to bias in the model. However, after eliminating the rows with such records and removing the "</w:t>
+      </w:r>
+      <w:proofErr w:type="spellStart"/>
+      <w:r>
+        <w:rPr>
+          <w:rFonts w:ascii="Arial" w:hAnsi="Arial" w:cs="Arial"/>
+        </w:rPr>
+        <w:t>Year_Of_Admission</w:t>
+      </w:r>
+      <w:proofErr w:type="spellEnd"/>
+      <w:r>
+        <w:rPr>
+          <w:rFonts w:ascii="Arial" w:hAnsi="Arial" w:cs="Arial"/>
+        </w:rPr>
+        <w:t>" feature, this bias was rectified. As emphasised by experts, the larger the dataset, the better the performance of a model, but it is crucial that the data is free of any biases. Any bias in the data could negatively impact the model's performance and lead to unreliable predictions on real-time data. Hence, ensuring that the dataset is balanced and unbiased is vital for accurate model predictions</w:t>
       </w:r>
       <w:r>
         <w:rPr>
@@ -4147,6 +4533,7 @@
       <w:r>
         <w:rPr>
           <w:rFonts w:ascii="Arial" w:hAnsi="Arial" w:cs="Arial"/>
+          <w:noProof/>
         </w:rPr>
         <w:drawing>
           <wp:inline distT="0" distB="0" distL="0" distR="0" wp14:anchorId="211E8FCF" wp14:editId="7FBF588F">
@@ -4230,7 +4617,35 @@
         <w:rPr>
           <w:rFonts w:ascii="Arial" w:hAnsi="Arial" w:cs="Arial"/>
         </w:rPr>
-        <w:t xml:space="preserve"> in student performance, which is insufficient for reliable prediction in educational contexts. The residual plot (Fig X) showed a dispersed error pattern, confirming that linear regression failed to capture complex relationships present in the data. Consequently, this justified the adoption of more sophisticated non-linear models like LightGBM and XGBoost.</w:t>
+        <w:t xml:space="preserve"> in student performance, which is insufficient for reliable prediction in educational contexts. The residual plot (Fig X) showed a dispersed error pattern, confirming that linear regression failed to capture complex relationships present in the data. Consequently, this justified the adoption of more sophisticated non-linear models like </w:t>
+      </w:r>
+      <w:proofErr w:type="spellStart"/>
+      <w:r>
+        <w:rPr>
+          <w:rFonts w:ascii="Arial" w:hAnsi="Arial" w:cs="Arial"/>
+        </w:rPr>
+        <w:t>LightGBM</w:t>
+      </w:r>
+      <w:proofErr w:type="spellEnd"/>
+      <w:r>
+        <w:rPr>
+          <w:rFonts w:ascii="Arial" w:hAnsi="Arial" w:cs="Arial"/>
+        </w:rPr>
+        <w:t xml:space="preserve"> and </w:t>
+      </w:r>
+      <w:proofErr w:type="spellStart"/>
+      <w:r>
+        <w:rPr>
+          <w:rFonts w:ascii="Arial" w:hAnsi="Arial" w:cs="Arial"/>
+        </w:rPr>
+        <w:t>XGBoost</w:t>
+      </w:r>
+      <w:proofErr w:type="spellEnd"/>
+      <w:r>
+        <w:rPr>
+          <w:rFonts w:ascii="Arial" w:hAnsi="Arial" w:cs="Arial"/>
+        </w:rPr>
+        <w:t>.</w:t>
       </w:r>
     </w:p>
     <w:p>
@@ -4533,19 +4948,7 @@
         <w:rPr>
           <w:rFonts w:ascii="Arial" w:hAnsi="Arial" w:cs="Arial"/>
         </w:rPr>
-        <w:t xml:space="preserve">, reinforcing that the model's errors vary significantly across instances. While the residuals </w:t>
-      </w:r>
-      <w:r>
-        <w:rPr>
-          <w:rFonts w:ascii="Arial" w:hAnsi="Arial" w:cs="Arial"/>
-        </w:rPr>
-        <w:t>centre</w:t>
-      </w:r>
-      <w:r>
-        <w:rPr>
-          <w:rFonts w:ascii="Arial" w:hAnsi="Arial" w:cs="Arial"/>
-        </w:rPr>
-        <w:t xml:space="preserve"> around zero, the </w:t>
+        <w:t xml:space="preserve">, reinforcing that the model's errors vary significantly across instances. While the residuals centre around zero, the </w:t>
       </w:r>
       <w:r>
         <w:rPr>
@@ -4769,7 +5172,21 @@
         <w:rPr>
           <w:rFonts w:ascii="Arial" w:hAnsi="Arial" w:cs="Arial"/>
         </w:rPr>
-        <w:t>The LightGBM model achieved a good performance with an accuracy of 0.899, a precision of 0.912, and an F1 Score of 0.89. However, its recall of 0.869 was slightly lower than that of the Voting Classifier, meaning it missed a few positive cases compared to the other models.</w:t>
+        <w:t xml:space="preserve">The </w:t>
+      </w:r>
+      <w:proofErr w:type="spellStart"/>
+      <w:r>
+        <w:rPr>
+          <w:rFonts w:ascii="Arial" w:hAnsi="Arial" w:cs="Arial"/>
+        </w:rPr>
+        <w:t>LightGBM</w:t>
+      </w:r>
+      <w:proofErr w:type="spellEnd"/>
+      <w:r>
+        <w:rPr>
+          <w:rFonts w:ascii="Arial" w:hAnsi="Arial" w:cs="Arial"/>
+        </w:rPr>
+        <w:t xml:space="preserve"> model achieved a good performance with an accuracy of 0.899, a precision of 0.912, and an F1 Score of 0.89. However, its recall of 0.869 was slightly lower than that of the Voting Classifier, meaning it missed a few positive cases compared to the other models.</w:t>
       </w:r>
     </w:p>
     <w:p>
@@ -4783,11 +5200,33 @@
           <w:rFonts w:ascii="Arial" w:hAnsi="Arial" w:cs="Arial"/>
         </w:rPr>
       </w:pPr>
-      <w:r>
-        <w:rPr>
-          <w:rFonts w:ascii="Arial" w:hAnsi="Arial" w:cs="Arial"/>
-        </w:rPr>
-        <w:t>XGBoost, while showing strong performance with an accuracy of 0.893, a precision of 0.906, and an F1 Score of 0.883, had a slightly lower recall (0.861) than both LightGBM and the Voting Classifier.</w:t>
+      <w:proofErr w:type="spellStart"/>
+      <w:r>
+        <w:rPr>
+          <w:rFonts w:ascii="Arial" w:hAnsi="Arial" w:cs="Arial"/>
+        </w:rPr>
+        <w:t>XGBoost</w:t>
+      </w:r>
+      <w:proofErr w:type="spellEnd"/>
+      <w:r>
+        <w:rPr>
+          <w:rFonts w:ascii="Arial" w:hAnsi="Arial" w:cs="Arial"/>
+        </w:rPr>
+        <w:t xml:space="preserve">, while showing strong performance with an accuracy of 0.893, a precision of 0.906, and an F1 Score of 0.883, had a slightly lower recall (0.861) than both </w:t>
+      </w:r>
+      <w:proofErr w:type="spellStart"/>
+      <w:r>
+        <w:rPr>
+          <w:rFonts w:ascii="Arial" w:hAnsi="Arial" w:cs="Arial"/>
+        </w:rPr>
+        <w:t>LightGBM</w:t>
+      </w:r>
+      <w:proofErr w:type="spellEnd"/>
+      <w:r>
+        <w:rPr>
+          <w:rFonts w:ascii="Arial" w:hAnsi="Arial" w:cs="Arial"/>
+        </w:rPr>
+        <w:t xml:space="preserve"> and the Voting Classifier.</w:t>
       </w:r>
     </w:p>
     <w:p>
@@ -5064,7 +5503,35 @@
           <w:rFonts w:ascii="Arial" w:hAnsi="Arial" w:cs="Arial"/>
         </w:rPr>
         <w:lastRenderedPageBreak/>
-        <w:t>The Voting Classifier had the highest ROC AUC of 0.985, indicating it had the best ability to correctly classify both positive and negative cases across all thresholds. Both LightGBM and XGBoost performed similarly, with ROC AUC values of 0.965 and 0.966, respectively, showing they were also strong models, but slightly less effective in distinguishing between classes compared to the Voting Classifier.</w:t>
+        <w:t xml:space="preserve">The Voting Classifier had the highest ROC AUC of 0.985, indicating it had the best ability to correctly classify both positive and negative cases across all thresholds. Both </w:t>
+      </w:r>
+      <w:proofErr w:type="spellStart"/>
+      <w:r>
+        <w:rPr>
+          <w:rFonts w:ascii="Arial" w:hAnsi="Arial" w:cs="Arial"/>
+        </w:rPr>
+        <w:t>LightGBM</w:t>
+      </w:r>
+      <w:proofErr w:type="spellEnd"/>
+      <w:r>
+        <w:rPr>
+          <w:rFonts w:ascii="Arial" w:hAnsi="Arial" w:cs="Arial"/>
+        </w:rPr>
+        <w:t xml:space="preserve"> and </w:t>
+      </w:r>
+      <w:proofErr w:type="spellStart"/>
+      <w:r>
+        <w:rPr>
+          <w:rFonts w:ascii="Arial" w:hAnsi="Arial" w:cs="Arial"/>
+        </w:rPr>
+        <w:t>XGBoost</w:t>
+      </w:r>
+      <w:proofErr w:type="spellEnd"/>
+      <w:r>
+        <w:rPr>
+          <w:rFonts w:ascii="Arial" w:hAnsi="Arial" w:cs="Arial"/>
+        </w:rPr>
+        <w:t xml:space="preserve"> performed similarly, with ROC AUC values of 0.965 and 0.966, respectively, showing they were also strong models, but slightly less effective in distinguishing between classes compared to the Voting Classifier.</w:t>
       </w:r>
     </w:p>
     <w:bookmarkEnd w:id="16"/>
@@ -5301,6 +5768,7 @@
         <w:t xml:space="preserve">: Confusion Matrix for </w:t>
       </w:r>
       <w:bookmarkStart w:id="28" w:name="_Hlk199606543"/>
+      <w:proofErr w:type="spellStart"/>
       <w:r>
         <w:rPr>
           <w:rFonts w:ascii="Arial" w:hAnsi="Arial" w:cs="Arial"/>
@@ -5308,19 +5776,62 @@
         <w:t>LightGBM</w:t>
       </w:r>
       <w:bookmarkEnd w:id="28"/>
-    </w:p>
-    <w:p>
-      <w:pPr>
-        <w:jc w:val="both"/>
-        <w:rPr>
-          <w:rFonts w:ascii="Arial" w:hAnsi="Arial" w:cs="Arial"/>
-        </w:rPr>
-      </w:pPr>
-      <w:r>
-        <w:rPr>
-          <w:rFonts w:ascii="Arial" w:hAnsi="Arial" w:cs="Arial"/>
-        </w:rPr>
-        <w:t>The LightGBM model had 6 false positives, which means 6 instances were incorrectly classified as positive when they were actually negative. It also had 15 false negatives, where the model missed 15 positive cases, classifying them as negative. However, LightGBM performed well in terms of true positives (116) and true negatives (142), correctly identifying most of the positive and negative instances. The relatively low number of false positives and false negatives indicates that the model was fairly accurate, although it could still be improved by reducing the number of false negatives, which would result in fewer missed positive cases.</w:t>
+      <w:proofErr w:type="spellEnd"/>
+    </w:p>
+    <w:p>
+      <w:pPr>
+        <w:jc w:val="both"/>
+        <w:rPr>
+          <w:rFonts w:ascii="Arial" w:hAnsi="Arial" w:cs="Arial"/>
+        </w:rPr>
+      </w:pPr>
+      <w:r>
+        <w:rPr>
+          <w:rFonts w:ascii="Arial" w:hAnsi="Arial" w:cs="Arial"/>
+        </w:rPr>
+        <w:t xml:space="preserve">The </w:t>
+      </w:r>
+      <w:proofErr w:type="spellStart"/>
+      <w:r>
+        <w:rPr>
+          <w:rFonts w:ascii="Arial" w:hAnsi="Arial" w:cs="Arial"/>
+        </w:rPr>
+        <w:t>LightGBM</w:t>
+      </w:r>
+      <w:proofErr w:type="spellEnd"/>
+      <w:r>
+        <w:rPr>
+          <w:rFonts w:ascii="Arial" w:hAnsi="Arial" w:cs="Arial"/>
+        </w:rPr>
+        <w:t xml:space="preserve"> model had 6 false positives, which means 6 instances were incorrectly classified as positive when they were </w:t>
+      </w:r>
+      <w:proofErr w:type="gramStart"/>
+      <w:r>
+        <w:rPr>
+          <w:rFonts w:ascii="Arial" w:hAnsi="Arial" w:cs="Arial"/>
+        </w:rPr>
+        <w:t>actually negative</w:t>
+      </w:r>
+      <w:proofErr w:type="gramEnd"/>
+      <w:r>
+        <w:rPr>
+          <w:rFonts w:ascii="Arial" w:hAnsi="Arial" w:cs="Arial"/>
+        </w:rPr>
+        <w:t xml:space="preserve">. It also had 15 false negatives, where the model missed 15 positive cases, classifying them as negative. However, </w:t>
+      </w:r>
+      <w:proofErr w:type="spellStart"/>
+      <w:r>
+        <w:rPr>
+          <w:rFonts w:ascii="Arial" w:hAnsi="Arial" w:cs="Arial"/>
+        </w:rPr>
+        <w:t>LightGBM</w:t>
+      </w:r>
+      <w:proofErr w:type="spellEnd"/>
+      <w:r>
+        <w:rPr>
+          <w:rFonts w:ascii="Arial" w:hAnsi="Arial" w:cs="Arial"/>
+        </w:rPr>
+        <w:t xml:space="preserve"> performed well in terms of true positives (116) and true negatives (142), correctly identifying most of the positive and negative instances. The relatively low number of false positives and false negatives indicates that the model was fairly accurate, although it could still be improved by reducing the number of false negatives, which would result in fewer missed positive cases.</w:t>
       </w:r>
     </w:p>
     <w:p>
@@ -5402,21 +5913,113 @@
         <w:rPr>
           <w:rFonts w:ascii="Arial" w:hAnsi="Arial" w:cs="Arial"/>
         </w:rPr>
-        <w:t>: Confusion Matrix for XGBoost</w:t>
-      </w:r>
-    </w:p>
-    <w:p>
-      <w:pPr>
-        <w:jc w:val="both"/>
-        <w:rPr>
-          <w:rFonts w:ascii="Arial" w:hAnsi="Arial" w:cs="Arial"/>
-        </w:rPr>
-      </w:pPr>
-      <w:r>
-        <w:rPr>
-          <w:rFonts w:ascii="Arial" w:hAnsi="Arial" w:cs="Arial"/>
-        </w:rPr>
-        <w:t>For the XGBoost model, there were 6 false positives, the same as LightGBM, but the number of false negatives increased to 19, indicating that this model missed more positive instances compared to LightGBM. The true positive count was 112, and the true negatives were 142, which is like LightGBM. While the model performed fairly well overall, the increased false negatives suggest that XGBoost may benefit from adjustments to its classification threshold or further tuning to reduce missed positive cases.</w:t>
+        <w:t xml:space="preserve">: Confusion Matrix for </w:t>
+      </w:r>
+      <w:proofErr w:type="spellStart"/>
+      <w:r>
+        <w:rPr>
+          <w:rFonts w:ascii="Arial" w:hAnsi="Arial" w:cs="Arial"/>
+        </w:rPr>
+        <w:t>XGBoost</w:t>
+      </w:r>
+      <w:proofErr w:type="spellEnd"/>
+    </w:p>
+    <w:p>
+      <w:pPr>
+        <w:jc w:val="both"/>
+        <w:rPr>
+          <w:rFonts w:ascii="Arial" w:hAnsi="Arial" w:cs="Arial"/>
+        </w:rPr>
+      </w:pPr>
+      <w:r>
+        <w:rPr>
+          <w:rFonts w:ascii="Arial" w:hAnsi="Arial" w:cs="Arial"/>
+        </w:rPr>
+        <w:t xml:space="preserve">For the </w:t>
+      </w:r>
+      <w:proofErr w:type="spellStart"/>
+      <w:r>
+        <w:rPr>
+          <w:rFonts w:ascii="Arial" w:hAnsi="Arial" w:cs="Arial"/>
+        </w:rPr>
+        <w:t>XGBoost</w:t>
+      </w:r>
+      <w:proofErr w:type="spellEnd"/>
+      <w:r>
+        <w:rPr>
+          <w:rFonts w:ascii="Arial" w:hAnsi="Arial" w:cs="Arial"/>
+        </w:rPr>
+        <w:t xml:space="preserve"> model, there were 6 false positives, the same as </w:t>
+      </w:r>
+      <w:proofErr w:type="spellStart"/>
+      <w:r>
+        <w:rPr>
+          <w:rFonts w:ascii="Arial" w:hAnsi="Arial" w:cs="Arial"/>
+        </w:rPr>
+        <w:t>LightGBM</w:t>
+      </w:r>
+      <w:proofErr w:type="spellEnd"/>
+      <w:r>
+        <w:rPr>
+          <w:rFonts w:ascii="Arial" w:hAnsi="Arial" w:cs="Arial"/>
+        </w:rPr>
+        <w:t xml:space="preserve">, but the number of false negatives increased to 19, indicating that this model missed more positive instances compared to </w:t>
+      </w:r>
+      <w:proofErr w:type="spellStart"/>
+      <w:r>
+        <w:rPr>
+          <w:rFonts w:ascii="Arial" w:hAnsi="Arial" w:cs="Arial"/>
+        </w:rPr>
+        <w:t>LightGBM</w:t>
+      </w:r>
+      <w:proofErr w:type="spellEnd"/>
+      <w:r>
+        <w:rPr>
+          <w:rFonts w:ascii="Arial" w:hAnsi="Arial" w:cs="Arial"/>
+        </w:rPr>
+        <w:t xml:space="preserve">. The true positive count was 112, and the true negatives were 142, which is like </w:t>
+      </w:r>
+      <w:proofErr w:type="spellStart"/>
+      <w:r>
+        <w:rPr>
+          <w:rFonts w:ascii="Arial" w:hAnsi="Arial" w:cs="Arial"/>
+        </w:rPr>
+        <w:t>LightGBM</w:t>
+      </w:r>
+      <w:proofErr w:type="spellEnd"/>
+      <w:r>
+        <w:rPr>
+          <w:rFonts w:ascii="Arial" w:hAnsi="Arial" w:cs="Arial"/>
+        </w:rPr>
+        <w:t xml:space="preserve">. While the model performed </w:t>
+      </w:r>
+      <w:proofErr w:type="gramStart"/>
+      <w:r>
+        <w:rPr>
+          <w:rFonts w:ascii="Arial" w:hAnsi="Arial" w:cs="Arial"/>
+        </w:rPr>
+        <w:t>fairly well</w:t>
+      </w:r>
+      <w:proofErr w:type="gramEnd"/>
+      <w:r>
+        <w:rPr>
+          <w:rFonts w:ascii="Arial" w:hAnsi="Arial" w:cs="Arial"/>
+        </w:rPr>
+        <w:t xml:space="preserve"> overall, the increased false negatives suggest that </w:t>
+      </w:r>
+      <w:proofErr w:type="spellStart"/>
+      <w:r>
+        <w:rPr>
+          <w:rFonts w:ascii="Arial" w:hAnsi="Arial" w:cs="Arial"/>
+        </w:rPr>
+        <w:t>XGBoost</w:t>
+      </w:r>
+      <w:proofErr w:type="spellEnd"/>
+      <w:r>
+        <w:rPr>
+          <w:rFonts w:ascii="Arial" w:hAnsi="Arial" w:cs="Arial"/>
+        </w:rPr>
+        <w:t xml:space="preserve"> may benefit from adjustments to its classification threshold or further tuning to reduce missed positive cases.</w:t>
       </w:r>
     </w:p>
     <w:p>
@@ -5885,13 +6488,23 @@
           <w:bCs/>
         </w:rPr>
       </w:pPr>
+      <w:proofErr w:type="spellStart"/>
       <w:r>
         <w:rPr>
           <w:rFonts w:ascii="Arial" w:hAnsi="Arial" w:cs="Arial"/>
           <w:b/>
           <w:bCs/>
         </w:rPr>
-        <w:t>LightGBM Model</w:t>
+        <w:t>LightGBM</w:t>
+      </w:r>
+      <w:proofErr w:type="spellEnd"/>
+      <w:r>
+        <w:rPr>
+          <w:rFonts w:ascii="Arial" w:hAnsi="Arial" w:cs="Arial"/>
+          <w:b/>
+          <w:bCs/>
+        </w:rPr>
+        <w:t xml:space="preserve"> Model</w:t>
       </w:r>
     </w:p>
     <w:p>
@@ -5967,11 +6580,19 @@
         </w:rPr>
         <w:t xml:space="preserve">: LIME explanation for </w:t>
       </w:r>
-      <w:r>
-        <w:rPr>
-          <w:rFonts w:ascii="Arial" w:hAnsi="Arial" w:cs="Arial"/>
-        </w:rPr>
-        <w:t xml:space="preserve">LightGBM </w:t>
+      <w:proofErr w:type="spellStart"/>
+      <w:r>
+        <w:rPr>
+          <w:rFonts w:ascii="Arial" w:hAnsi="Arial" w:cs="Arial"/>
+        </w:rPr>
+        <w:t>LightGBM</w:t>
+      </w:r>
+      <w:proofErr w:type="spellEnd"/>
+      <w:r>
+        <w:rPr>
+          <w:rFonts w:ascii="Arial" w:hAnsi="Arial" w:cs="Arial"/>
+        </w:rPr>
+        <w:t xml:space="preserve"> </w:t>
       </w:r>
       <w:r>
         <w:rPr>
@@ -5991,21 +6612,63 @@
         <w:rPr>
           <w:rFonts w:ascii="Arial" w:hAnsi="Arial" w:cs="Arial"/>
         </w:rPr>
-        <w:t>The LightGBM model identifies Math193_ &lt;= 70.00 as the most influential feature with a strong positive impact (0.2993) on the prediction. It indicates that scoring 70 or less in Math193 increases the likelihood of the predicted outcome. Other positively influential features include low scores in English193, Science192, and Science201, and Mathexam &lt;= 65.00.</w:t>
-      </w:r>
-    </w:p>
-    <w:p>
-      <w:pPr>
-        <w:jc w:val="both"/>
-        <w:rPr>
-          <w:rFonts w:ascii="Arial" w:hAnsi="Arial" w:cs="Arial"/>
-        </w:rPr>
-      </w:pPr>
-      <w:r>
-        <w:rPr>
-          <w:rFonts w:ascii="Arial" w:hAnsi="Arial" w:cs="Arial"/>
-        </w:rPr>
-        <w:t>Negative influences come from high scores like Englishexam_ &gt; 83.00, Math191_ &gt; 91.00, and English192_ &gt; 89.00. These seem to reduce the likelihood of the predicted outcome. The mix of positive and negative contributions shows the model considers both strengths and weaknesses in academic scores when making a prediction.</w:t>
+        <w:t xml:space="preserve">The </w:t>
+      </w:r>
+      <w:proofErr w:type="spellStart"/>
+      <w:r>
+        <w:rPr>
+          <w:rFonts w:ascii="Arial" w:hAnsi="Arial" w:cs="Arial"/>
+        </w:rPr>
+        <w:t>LightGBM</w:t>
+      </w:r>
+      <w:proofErr w:type="spellEnd"/>
+      <w:r>
+        <w:rPr>
+          <w:rFonts w:ascii="Arial" w:hAnsi="Arial" w:cs="Arial"/>
+        </w:rPr>
+        <w:t xml:space="preserve"> model identifies Math193_ &lt;= 70.00 as the most influential feature with a strong positive impact (0.2993) on the prediction. It indicates that scoring 70 or less in Math193 increases the likelihood of the predicted outcome. Other positively influential features include low scores in English193, Science192, and Science201, and </w:t>
+      </w:r>
+      <w:proofErr w:type="spellStart"/>
+      <w:r>
+        <w:rPr>
+          <w:rFonts w:ascii="Arial" w:hAnsi="Arial" w:cs="Arial"/>
+        </w:rPr>
+        <w:t>Mathexam</w:t>
+      </w:r>
+      <w:proofErr w:type="spellEnd"/>
+      <w:r>
+        <w:rPr>
+          <w:rFonts w:ascii="Arial" w:hAnsi="Arial" w:cs="Arial"/>
+        </w:rPr>
+        <w:t xml:space="preserve"> &lt;= 65.00.</w:t>
+      </w:r>
+    </w:p>
+    <w:p>
+      <w:pPr>
+        <w:jc w:val="both"/>
+        <w:rPr>
+          <w:rFonts w:ascii="Arial" w:hAnsi="Arial" w:cs="Arial"/>
+        </w:rPr>
+      </w:pPr>
+      <w:r>
+        <w:rPr>
+          <w:rFonts w:ascii="Arial" w:hAnsi="Arial" w:cs="Arial"/>
+        </w:rPr>
+        <w:t xml:space="preserve">Negative influences come from high scores like </w:t>
+      </w:r>
+      <w:proofErr w:type="spellStart"/>
+      <w:r>
+        <w:rPr>
+          <w:rFonts w:ascii="Arial" w:hAnsi="Arial" w:cs="Arial"/>
+        </w:rPr>
+        <w:t>Englishexam</w:t>
+      </w:r>
+      <w:proofErr w:type="spellEnd"/>
+      <w:r>
+        <w:rPr>
+          <w:rFonts w:ascii="Arial" w:hAnsi="Arial" w:cs="Arial"/>
+        </w:rPr>
+        <w:t>_ &gt; 83.00, Math191_ &gt; 91.00, and English192_ &gt; 89.00. These seem to reduce the likelihood of the predicted outcome. The mix of positive and negative contributions shows the model considers both strengths and weaknesses in academic scores when making a prediction.</w:t>
       </w:r>
     </w:p>
     <w:p>
@@ -6199,7 +6862,21 @@
         <w:rPr>
           <w:rFonts w:ascii="Arial" w:hAnsi="Arial" w:cs="Arial"/>
         </w:rPr>
-        <w:t>Negative impacts are seen with high Englishexam (&gt; 83.00) and Math191 &gt; 91.00, as well as English192 &gt; 89.00, which slightly lowers the probability of the outcome. The Voting Classifier presents a balanced view of the student’s performance, leaning more on weaker scores as decision drivers.</w:t>
+        <w:t xml:space="preserve">Negative impacts are seen with high </w:t>
+      </w:r>
+      <w:proofErr w:type="spellStart"/>
+      <w:r>
+        <w:rPr>
+          <w:rFonts w:ascii="Arial" w:hAnsi="Arial" w:cs="Arial"/>
+        </w:rPr>
+        <w:t>Englishexam</w:t>
+      </w:r>
+      <w:proofErr w:type="spellEnd"/>
+      <w:r>
+        <w:rPr>
+          <w:rFonts w:ascii="Arial" w:hAnsi="Arial" w:cs="Arial"/>
+        </w:rPr>
+        <w:t xml:space="preserve"> (&gt; 83.00) and Math191 &gt; 91.00, as well as English192 &gt; 89.00, which slightly lowers the probability of the outcome. The Voting Classifier presents a balanced view of the student’s performance, leaning more on weaker scores as decision drivers.</w:t>
       </w:r>
     </w:p>
     <w:p>
@@ -6216,6 +6893,7 @@
           <w:bCs/>
         </w:rPr>
       </w:pPr>
+      <w:proofErr w:type="spellStart"/>
       <w:r>
         <w:rPr>
           <w:rFonts w:ascii="Arial" w:hAnsi="Arial" w:cs="Arial"/>
@@ -6224,6 +6902,7 @@
         </w:rPr>
         <w:t>XGBoost</w:t>
       </w:r>
+      <w:proofErr w:type="spellEnd"/>
     </w:p>
     <w:p>
       <w:pPr>
@@ -6267,7 +6946,21 @@
         <w:rPr>
           <w:rFonts w:ascii="Arial" w:hAnsi="Arial" w:cs="Arial"/>
         </w:rPr>
-        <w:t>, which helps to gain a deeper understanding of the XGBoost algorithm</w:t>
+        <w:t xml:space="preserve">, which helps to gain a deeper understanding of the </w:t>
+      </w:r>
+      <w:proofErr w:type="spellStart"/>
+      <w:r>
+        <w:rPr>
+          <w:rFonts w:ascii="Arial" w:hAnsi="Arial" w:cs="Arial"/>
+        </w:rPr>
+        <w:t>XGBoost</w:t>
+      </w:r>
+      <w:proofErr w:type="spellEnd"/>
+      <w:r>
+        <w:rPr>
+          <w:rFonts w:ascii="Arial" w:hAnsi="Arial" w:cs="Arial"/>
+        </w:rPr>
+        <w:t xml:space="preserve"> algorithm</w:t>
       </w:r>
       <w:r>
         <w:rPr>
@@ -6354,7 +7047,21 @@
         <w:rPr>
           <w:rFonts w:ascii="Arial" w:hAnsi="Arial" w:cs="Arial"/>
         </w:rPr>
-        <w:t>: LIME explanation for XGBoost Model.</w:t>
+        <w:t xml:space="preserve">: LIME explanation for </w:t>
+      </w:r>
+      <w:proofErr w:type="spellStart"/>
+      <w:r>
+        <w:rPr>
+          <w:rFonts w:ascii="Arial" w:hAnsi="Arial" w:cs="Arial"/>
+        </w:rPr>
+        <w:t>XGBoost</w:t>
+      </w:r>
+      <w:proofErr w:type="spellEnd"/>
+      <w:r>
+        <w:rPr>
+          <w:rFonts w:ascii="Arial" w:hAnsi="Arial" w:cs="Arial"/>
+        </w:rPr>
+        <w:t xml:space="preserve"> Model.</w:t>
       </w:r>
       <w:bookmarkEnd w:id="33"/>
     </w:p>
@@ -6369,7 +7076,21 @@
         <w:rPr>
           <w:rFonts w:ascii="Arial" w:hAnsi="Arial" w:cs="Arial"/>
         </w:rPr>
-        <w:t xml:space="preserve">For the XGBoost model, again, Math193_ &lt;= 70.00 is the most significant positive feature (0.2602), </w:t>
+        <w:t xml:space="preserve">For the </w:t>
+      </w:r>
+      <w:proofErr w:type="spellStart"/>
+      <w:r>
+        <w:rPr>
+          <w:rFonts w:ascii="Arial" w:hAnsi="Arial" w:cs="Arial"/>
+        </w:rPr>
+        <w:t>XGBoost</w:t>
+      </w:r>
+      <w:proofErr w:type="spellEnd"/>
+      <w:r>
+        <w:rPr>
+          <w:rFonts w:ascii="Arial" w:hAnsi="Arial" w:cs="Arial"/>
+        </w:rPr>
+        <w:t xml:space="preserve"> model, again, Math193_ &lt;= 70.00 is the most significant positive feature (0.2602), </w:t>
       </w:r>
       <w:r>
         <w:rPr>
@@ -6381,21 +7102,49 @@
         <w:rPr>
           <w:rFonts w:ascii="Arial" w:hAnsi="Arial" w:cs="Arial"/>
         </w:rPr>
-        <w:t xml:space="preserve"> the other models. Low scores in English193, Science201, Science192, and Mathexam also positively influence the result.</w:t>
-      </w:r>
-    </w:p>
-    <w:p>
-      <w:pPr>
-        <w:jc w:val="both"/>
-        <w:rPr>
-          <w:rFonts w:ascii="Arial" w:hAnsi="Arial" w:cs="Arial"/>
-        </w:rPr>
-      </w:pPr>
-      <w:r>
-        <w:rPr>
-          <w:rFonts w:ascii="Arial" w:hAnsi="Arial" w:cs="Arial"/>
-        </w:rPr>
-        <w:t>However, higher scores in Englishexam_ &gt; 83.00, Math191 &gt; 91.00, and English192 &gt; 89.00 negatively affect the outcome, suggesting that strong academic performance in these areas reduces the model's confidence in the predicted class.</w:t>
+        <w:t xml:space="preserve"> the other models. Low scores in English193, Science201, Science192, and </w:t>
+      </w:r>
+      <w:proofErr w:type="spellStart"/>
+      <w:r>
+        <w:rPr>
+          <w:rFonts w:ascii="Arial" w:hAnsi="Arial" w:cs="Arial"/>
+        </w:rPr>
+        <w:t>Mathexam</w:t>
+      </w:r>
+      <w:proofErr w:type="spellEnd"/>
+      <w:r>
+        <w:rPr>
+          <w:rFonts w:ascii="Arial" w:hAnsi="Arial" w:cs="Arial"/>
+        </w:rPr>
+        <w:t xml:space="preserve"> also positively influence the result.</w:t>
+      </w:r>
+    </w:p>
+    <w:p>
+      <w:pPr>
+        <w:jc w:val="both"/>
+        <w:rPr>
+          <w:rFonts w:ascii="Arial" w:hAnsi="Arial" w:cs="Arial"/>
+        </w:rPr>
+      </w:pPr>
+      <w:r>
+        <w:rPr>
+          <w:rFonts w:ascii="Arial" w:hAnsi="Arial" w:cs="Arial"/>
+        </w:rPr>
+        <w:t xml:space="preserve">However, higher scores in </w:t>
+      </w:r>
+      <w:proofErr w:type="spellStart"/>
+      <w:r>
+        <w:rPr>
+          <w:rFonts w:ascii="Arial" w:hAnsi="Arial" w:cs="Arial"/>
+        </w:rPr>
+        <w:t>Englishexam</w:t>
+      </w:r>
+      <w:proofErr w:type="spellEnd"/>
+      <w:r>
+        <w:rPr>
+          <w:rFonts w:ascii="Arial" w:hAnsi="Arial" w:cs="Arial"/>
+        </w:rPr>
+        <w:t>_ &gt; 83.00, Math191 &gt; 91.00, and English192 &gt; 89.00 negatively affect the outcome, suggesting that strong academic performance in these areas reduces the model's confidence in the predicted class.</w:t>
       </w:r>
     </w:p>
     <w:p>
@@ -6457,6 +7206,7 @@
         </w:rPr>
         <w:t xml:space="preserve"> </w:t>
       </w:r>
+      <w:proofErr w:type="spellStart"/>
       <w:r>
         <w:rPr>
           <w:rFonts w:ascii="Arial" w:hAnsi="Arial" w:cs="Arial"/>
@@ -6466,8 +7216,9 @@
           <w:sz w:val="22"/>
           <w:szCs w:val="22"/>
         </w:rPr>
-        <w:t xml:space="preserve">SHapley Additive exPlanations </w:t>
-      </w:r>
+        <w:t>SHapley</w:t>
+      </w:r>
+      <w:proofErr w:type="spellEnd"/>
       <w:r>
         <w:rPr>
           <w:rFonts w:ascii="Arial" w:hAnsi="Arial" w:cs="Arial"/>
@@ -6477,12 +7228,79 @@
           <w:sz w:val="22"/>
           <w:szCs w:val="22"/>
         </w:rPr>
+        <w:t xml:space="preserve"> Additive </w:t>
+      </w:r>
+      <w:proofErr w:type="spellStart"/>
+      <w:r>
+        <w:rPr>
+          <w:rFonts w:ascii="Arial" w:hAnsi="Arial" w:cs="Arial"/>
+          <w:b/>
+          <w:bCs/>
+          <w:color w:val="auto"/>
+          <w:sz w:val="22"/>
+          <w:szCs w:val="22"/>
+        </w:rPr>
+        <w:t>exPlanations</w:t>
+      </w:r>
+      <w:proofErr w:type="spellEnd"/>
+      <w:r>
+        <w:rPr>
+          <w:rFonts w:ascii="Arial" w:hAnsi="Arial" w:cs="Arial"/>
+          <w:b/>
+          <w:bCs/>
+          <w:color w:val="auto"/>
+          <w:sz w:val="22"/>
+          <w:szCs w:val="22"/>
+        </w:rPr>
+        <w:t xml:space="preserve"> </w:t>
+      </w:r>
+      <w:r>
+        <w:rPr>
+          <w:rFonts w:ascii="Arial" w:hAnsi="Arial" w:cs="Arial"/>
+          <w:b/>
+          <w:bCs/>
+          <w:color w:val="auto"/>
+          <w:sz w:val="22"/>
+          <w:szCs w:val="22"/>
+        </w:rPr>
         <w:t>(SHAP) Result</w:t>
       </w:r>
     </w:p>
     <w:p>
       <w:r>
-        <w:t>SHAP (SHapley Additive exPlanations) helps to understand how much each feature contributes to a model’s predictions. A higher SHAP value means the feature has more influence. Below is a breakdown of the SHAP importance values for the LightGBM and XGBoost models</w:t>
+        <w:t>SHAP (</w:t>
+      </w:r>
+      <w:proofErr w:type="spellStart"/>
+      <w:r>
+        <w:t>SHapley</w:t>
+      </w:r>
+      <w:proofErr w:type="spellEnd"/>
+      <w:r>
+        <w:t xml:space="preserve"> Additive </w:t>
+      </w:r>
+      <w:proofErr w:type="spellStart"/>
+      <w:r>
+        <w:t>exPlanations</w:t>
+      </w:r>
+      <w:proofErr w:type="spellEnd"/>
+      <w:r>
+        <w:t xml:space="preserve">) helps to understand how much each feature contributes to a model’s predictions. A higher SHAP value means the feature has more influence. Below is a breakdown of the SHAP importance values for the </w:t>
+      </w:r>
+      <w:proofErr w:type="spellStart"/>
+      <w:r>
+        <w:t>LightGBM</w:t>
+      </w:r>
+      <w:proofErr w:type="spellEnd"/>
+      <w:r>
+        <w:t xml:space="preserve"> and </w:t>
+      </w:r>
+      <w:proofErr w:type="spellStart"/>
+      <w:r>
+        <w:t>XGBoost</w:t>
+      </w:r>
+      <w:proofErr w:type="spellEnd"/>
+      <w:r>
+        <w:t xml:space="preserve"> models</w:t>
       </w:r>
       <w:r>
         <w:t>.</w:t>
@@ -6618,27 +7436,51 @@
           <w:bCs/>
         </w:rPr>
       </w:pPr>
+      <w:proofErr w:type="spellStart"/>
       <w:r>
         <w:rPr>
           <w:rFonts w:ascii="Arial" w:hAnsi="Arial" w:cs="Arial"/>
           <w:b/>
           <w:bCs/>
         </w:rPr>
-        <w:t>LightGBM Model</w:t>
-      </w:r>
-    </w:p>
-    <w:p>
-      <w:pPr>
-        <w:jc w:val="both"/>
-        <w:rPr>
-          <w:rFonts w:ascii="Arial" w:hAnsi="Arial" w:cs="Arial"/>
-        </w:rPr>
-      </w:pPr>
-      <w:r>
-        <w:rPr>
-          <w:rFonts w:ascii="Arial" w:hAnsi="Arial" w:cs="Arial"/>
-        </w:rPr>
-        <w:t>In the LightGBM model, Math193_ is the most influential feature (1.15292), showing it plays a key role in driving the prediction. This is followed closely by Previous_Curriculum_17182 (0.81216) and Science201_ (0.84779), which are also major contributors.</w:t>
+        <w:t>LightGBM</w:t>
+      </w:r>
+      <w:proofErr w:type="spellEnd"/>
+      <w:r>
+        <w:rPr>
+          <w:rFonts w:ascii="Arial" w:hAnsi="Arial" w:cs="Arial"/>
+          <w:b/>
+          <w:bCs/>
+        </w:rPr>
+        <w:t xml:space="preserve"> Model</w:t>
+      </w:r>
+    </w:p>
+    <w:p>
+      <w:pPr>
+        <w:jc w:val="both"/>
+        <w:rPr>
+          <w:rFonts w:ascii="Arial" w:hAnsi="Arial" w:cs="Arial"/>
+        </w:rPr>
+      </w:pPr>
+      <w:r>
+        <w:rPr>
+          <w:rFonts w:ascii="Arial" w:hAnsi="Arial" w:cs="Arial"/>
+        </w:rPr>
+        <w:t xml:space="preserve">In the </w:t>
+      </w:r>
+      <w:proofErr w:type="spellStart"/>
+      <w:r>
+        <w:rPr>
+          <w:rFonts w:ascii="Arial" w:hAnsi="Arial" w:cs="Arial"/>
+        </w:rPr>
+        <w:t>LightGBM</w:t>
+      </w:r>
+      <w:proofErr w:type="spellEnd"/>
+      <w:r>
+        <w:rPr>
+          <w:rFonts w:ascii="Arial" w:hAnsi="Arial" w:cs="Arial"/>
+        </w:rPr>
+        <w:t xml:space="preserve"> model, Math193_ is the most influential feature (1.15292), showing it plays a key role in driving the prediction. This is followed closely by Previous_Curriculum_17182 (0.81216) and Science201_ (0.84779), which are also major contributors.</w:t>
       </w:r>
     </w:p>
     <w:p>
@@ -6666,11 +7508,19 @@
           <w:rFonts w:ascii="Arial" w:hAnsi="Arial" w:cs="Arial"/>
         </w:rPr>
       </w:pPr>
-      <w:r>
-        <w:rPr>
-          <w:rFonts w:ascii="Arial" w:hAnsi="Arial" w:cs="Arial"/>
-        </w:rPr>
-        <w:t>Englishexam_: 0.70947</w:t>
+      <w:proofErr w:type="spellStart"/>
+      <w:r>
+        <w:rPr>
+          <w:rFonts w:ascii="Arial" w:hAnsi="Arial" w:cs="Arial"/>
+        </w:rPr>
+        <w:t>Englishexam</w:t>
+      </w:r>
+      <w:proofErr w:type="spellEnd"/>
+      <w:r>
+        <w:rPr>
+          <w:rFonts w:ascii="Arial" w:hAnsi="Arial" w:cs="Arial"/>
+        </w:rPr>
+        <w:t>_: 0.70947</w:t>
       </w:r>
     </w:p>
     <w:p>
@@ -6752,7 +7602,49 @@
         <w:rPr>
           <w:rFonts w:ascii="Arial" w:hAnsi="Arial" w:cs="Arial"/>
         </w:rPr>
-        <w:t>Lesser influences include Gender and Age_as_of_Academic_Year_1718, while Current_School, Current_Curriculum, and Previous_yearGrade have no measurable impact (0.00000).</w:t>
+        <w:t xml:space="preserve">Lesser influences include Gender and Age_as_of_Academic_Year_1718, while </w:t>
+      </w:r>
+      <w:proofErr w:type="spellStart"/>
+      <w:r>
+        <w:rPr>
+          <w:rFonts w:ascii="Arial" w:hAnsi="Arial" w:cs="Arial"/>
+        </w:rPr>
+        <w:t>Current_School</w:t>
+      </w:r>
+      <w:proofErr w:type="spellEnd"/>
+      <w:r>
+        <w:rPr>
+          <w:rFonts w:ascii="Arial" w:hAnsi="Arial" w:cs="Arial"/>
+        </w:rPr>
+        <w:t xml:space="preserve">, </w:t>
+      </w:r>
+      <w:proofErr w:type="spellStart"/>
+      <w:r>
+        <w:rPr>
+          <w:rFonts w:ascii="Arial" w:hAnsi="Arial" w:cs="Arial"/>
+        </w:rPr>
+        <w:t>Current_Curriculum</w:t>
+      </w:r>
+      <w:proofErr w:type="spellEnd"/>
+      <w:r>
+        <w:rPr>
+          <w:rFonts w:ascii="Arial" w:hAnsi="Arial" w:cs="Arial"/>
+        </w:rPr>
+        <w:t xml:space="preserve">, and </w:t>
+      </w:r>
+      <w:proofErr w:type="spellStart"/>
+      <w:r>
+        <w:rPr>
+          <w:rFonts w:ascii="Arial" w:hAnsi="Arial" w:cs="Arial"/>
+        </w:rPr>
+        <w:t>Previous_yearGrade</w:t>
+      </w:r>
+      <w:proofErr w:type="spellEnd"/>
+      <w:r>
+        <w:rPr>
+          <w:rFonts w:ascii="Arial" w:hAnsi="Arial" w:cs="Arial"/>
+        </w:rPr>
+        <w:t xml:space="preserve"> have no measurable impact (0.00000).</w:t>
       </w:r>
     </w:p>
     <w:p>
@@ -6827,9 +7719,11 @@
       <w:r>
         <w:t xml:space="preserve"> explanation for </w:t>
       </w:r>
+      <w:proofErr w:type="spellStart"/>
       <w:r>
         <w:t>LightGBM</w:t>
       </w:r>
+      <w:proofErr w:type="spellEnd"/>
       <w:r>
         <w:t xml:space="preserve"> Model</w:t>
       </w:r>
@@ -6851,27 +7745,51 @@
           <w:bCs/>
         </w:rPr>
       </w:pPr>
+      <w:proofErr w:type="spellStart"/>
       <w:r>
         <w:rPr>
           <w:rFonts w:ascii="Arial" w:hAnsi="Arial" w:cs="Arial"/>
           <w:b/>
           <w:bCs/>
         </w:rPr>
-        <w:t>XGBoost Model</w:t>
-      </w:r>
-    </w:p>
-    <w:p>
-      <w:pPr>
-        <w:jc w:val="both"/>
-        <w:rPr>
-          <w:rFonts w:ascii="Arial" w:hAnsi="Arial" w:cs="Arial"/>
-        </w:rPr>
-      </w:pPr>
-      <w:r>
-        <w:rPr>
-          <w:rFonts w:ascii="Arial" w:hAnsi="Arial" w:cs="Arial"/>
-        </w:rPr>
-        <w:t>For XGBoost, Math193_ again stands out as the top feature (1.25502), indicating it has the highest impact on predictions. This is followed closely by:</w:t>
+        <w:t>XGBoost</w:t>
+      </w:r>
+      <w:proofErr w:type="spellEnd"/>
+      <w:r>
+        <w:rPr>
+          <w:rFonts w:ascii="Arial" w:hAnsi="Arial" w:cs="Arial"/>
+          <w:b/>
+          <w:bCs/>
+        </w:rPr>
+        <w:t xml:space="preserve"> Model</w:t>
+      </w:r>
+    </w:p>
+    <w:p>
+      <w:pPr>
+        <w:jc w:val="both"/>
+        <w:rPr>
+          <w:rFonts w:ascii="Arial" w:hAnsi="Arial" w:cs="Arial"/>
+        </w:rPr>
+      </w:pPr>
+      <w:r>
+        <w:rPr>
+          <w:rFonts w:ascii="Arial" w:hAnsi="Arial" w:cs="Arial"/>
+        </w:rPr>
+        <w:t xml:space="preserve">For </w:t>
+      </w:r>
+      <w:proofErr w:type="spellStart"/>
+      <w:r>
+        <w:rPr>
+          <w:rFonts w:ascii="Arial" w:hAnsi="Arial" w:cs="Arial"/>
+        </w:rPr>
+        <w:t>XGBoost</w:t>
+      </w:r>
+      <w:proofErr w:type="spellEnd"/>
+      <w:r>
+        <w:rPr>
+          <w:rFonts w:ascii="Arial" w:hAnsi="Arial" w:cs="Arial"/>
+        </w:rPr>
+        <w:t>, Math193_ again stands out as the top feature (1.25502), indicating it has the highest impact on predictions. This is followed closely by:</w:t>
       </w:r>
     </w:p>
     <w:p>
@@ -6921,12 +7839,20 @@
           <w:rFonts w:ascii="Arial" w:hAnsi="Arial" w:cs="Arial"/>
         </w:rPr>
       </w:pPr>
+      <w:proofErr w:type="spellStart"/>
       <w:r>
         <w:rPr>
           <w:rFonts w:ascii="Arial" w:hAnsi="Arial" w:cs="Arial"/>
         </w:rPr>
         <w:lastRenderedPageBreak/>
-        <w:t>Englishexam_: 0.91023</w:t>
+        <w:t>Englishexam</w:t>
+      </w:r>
+      <w:proofErr w:type="spellEnd"/>
+      <w:r>
+        <w:rPr>
+          <w:rFonts w:ascii="Arial" w:hAnsi="Arial" w:cs="Arial"/>
+        </w:rPr>
+        <w:t>_: 0.91023</w:t>
       </w:r>
     </w:p>
     <w:p>
@@ -7025,7 +7951,15 @@
         <w:t xml:space="preserve">: </w:t>
       </w:r>
       <w:r>
-        <w:t xml:space="preserve"> SHAP explanation for XGBoost Model</w:t>
+        <w:t xml:space="preserve"> SHAP explanation for </w:t>
+      </w:r>
+      <w:proofErr w:type="spellStart"/>
+      <w:r>
+        <w:t>XGBoost</w:t>
+      </w:r>
+      <w:proofErr w:type="spellEnd"/>
+      <w:r>
+        <w:t xml:space="preserve"> Model</w:t>
       </w:r>
       <w:r>
         <w:t>.</w:t>
@@ -7046,11 +7980,89 @@
           <w:rFonts w:ascii="Arial" w:hAnsi="Arial" w:cs="Arial"/>
         </w:rPr>
       </w:pPr>
-      <w:r>
-        <w:rPr>
-          <w:rFonts w:ascii="Arial" w:hAnsi="Arial" w:cs="Arial"/>
-        </w:rPr>
-        <w:t>Similar to LightGBM, demographic features like Gender, Age, and Current_Year have minimal influence. Again, features like Current_School, Current_Curriculum, and Previous_yearGrade have no effect on the prediction (all are 0.00000).</w:t>
+      <w:proofErr w:type="gramStart"/>
+      <w:r>
+        <w:rPr>
+          <w:rFonts w:ascii="Arial" w:hAnsi="Arial" w:cs="Arial"/>
+        </w:rPr>
+        <w:t>Similar to</w:t>
+      </w:r>
+      <w:proofErr w:type="gramEnd"/>
+      <w:r>
+        <w:rPr>
+          <w:rFonts w:ascii="Arial" w:hAnsi="Arial" w:cs="Arial"/>
+        </w:rPr>
+        <w:t xml:space="preserve"> </w:t>
+      </w:r>
+      <w:proofErr w:type="spellStart"/>
+      <w:r>
+        <w:rPr>
+          <w:rFonts w:ascii="Arial" w:hAnsi="Arial" w:cs="Arial"/>
+        </w:rPr>
+        <w:t>LightGBM</w:t>
+      </w:r>
+      <w:proofErr w:type="spellEnd"/>
+      <w:r>
+        <w:rPr>
+          <w:rFonts w:ascii="Arial" w:hAnsi="Arial" w:cs="Arial"/>
+        </w:rPr>
+        <w:t xml:space="preserve">, demographic features like Gender, Age, and </w:t>
+      </w:r>
+      <w:proofErr w:type="spellStart"/>
+      <w:r>
+        <w:rPr>
+          <w:rFonts w:ascii="Arial" w:hAnsi="Arial" w:cs="Arial"/>
+        </w:rPr>
+        <w:t>Current_Year</w:t>
+      </w:r>
+      <w:proofErr w:type="spellEnd"/>
+      <w:r>
+        <w:rPr>
+          <w:rFonts w:ascii="Arial" w:hAnsi="Arial" w:cs="Arial"/>
+        </w:rPr>
+        <w:t xml:space="preserve"> have minimal influence. Again, features like </w:t>
+      </w:r>
+      <w:proofErr w:type="spellStart"/>
+      <w:r>
+        <w:rPr>
+          <w:rFonts w:ascii="Arial" w:hAnsi="Arial" w:cs="Arial"/>
+        </w:rPr>
+        <w:t>Current_School</w:t>
+      </w:r>
+      <w:proofErr w:type="spellEnd"/>
+      <w:r>
+        <w:rPr>
+          <w:rFonts w:ascii="Arial" w:hAnsi="Arial" w:cs="Arial"/>
+        </w:rPr>
+        <w:t xml:space="preserve">, </w:t>
+      </w:r>
+      <w:proofErr w:type="spellStart"/>
+      <w:r>
+        <w:rPr>
+          <w:rFonts w:ascii="Arial" w:hAnsi="Arial" w:cs="Arial"/>
+        </w:rPr>
+        <w:t>Current_Curriculum</w:t>
+      </w:r>
+      <w:proofErr w:type="spellEnd"/>
+      <w:r>
+        <w:rPr>
+          <w:rFonts w:ascii="Arial" w:hAnsi="Arial" w:cs="Arial"/>
+        </w:rPr>
+        <w:t xml:space="preserve">, and </w:t>
+      </w:r>
+      <w:proofErr w:type="spellStart"/>
+      <w:r>
+        <w:rPr>
+          <w:rFonts w:ascii="Arial" w:hAnsi="Arial" w:cs="Arial"/>
+        </w:rPr>
+        <w:t>Previous_yearGrade</w:t>
+      </w:r>
+      <w:proofErr w:type="spellEnd"/>
+      <w:r>
+        <w:rPr>
+          <w:rFonts w:ascii="Arial" w:hAnsi="Arial" w:cs="Arial"/>
+        </w:rPr>
+        <w:t xml:space="preserve"> have no effect on the prediction (all are 0.00000).</w:t>
       </w:r>
     </w:p>
     <w:p>
@@ -7113,27 +8125,93 @@
           <w:bCs/>
         </w:rPr>
       </w:pPr>
+      <w:proofErr w:type="spellStart"/>
       <w:r>
         <w:rPr>
           <w:rFonts w:ascii="Arial" w:hAnsi="Arial" w:cs="Arial"/>
           <w:b/>
           <w:bCs/>
         </w:rPr>
-        <w:t>LightGBM Model</w:t>
-      </w:r>
-    </w:p>
-    <w:p>
-      <w:pPr>
-        <w:jc w:val="both"/>
-        <w:rPr>
-          <w:rFonts w:ascii="Arial" w:hAnsi="Arial" w:cs="Arial"/>
-        </w:rPr>
-      </w:pPr>
-      <w:r>
-        <w:rPr>
-          <w:rFonts w:ascii="Arial" w:hAnsi="Arial" w:cs="Arial"/>
-        </w:rPr>
-        <w:t>In contrast, the LightGBM model showed a stronger dependence on Math193_, which had a higher mean importance score of 0.0398. Other significant contributors included Mathexam, English193_, and Math191_, all of which had importance values above 0.02. Interestingly, LightGBM ranked some features higher than XGBoost, such as Math191_ and Math203_, suggesting slight differences in how the two models utilise input variables.</w:t>
+        <w:t>LightGBM</w:t>
+      </w:r>
+      <w:proofErr w:type="spellEnd"/>
+      <w:r>
+        <w:rPr>
+          <w:rFonts w:ascii="Arial" w:hAnsi="Arial" w:cs="Arial"/>
+          <w:b/>
+          <w:bCs/>
+        </w:rPr>
+        <w:t xml:space="preserve"> Model</w:t>
+      </w:r>
+    </w:p>
+    <w:p>
+      <w:pPr>
+        <w:jc w:val="both"/>
+        <w:rPr>
+          <w:rFonts w:ascii="Arial" w:hAnsi="Arial" w:cs="Arial"/>
+        </w:rPr>
+      </w:pPr>
+      <w:r>
+        <w:rPr>
+          <w:rFonts w:ascii="Arial" w:hAnsi="Arial" w:cs="Arial"/>
+        </w:rPr>
+        <w:t xml:space="preserve">In contrast, the </w:t>
+      </w:r>
+      <w:proofErr w:type="spellStart"/>
+      <w:r>
+        <w:rPr>
+          <w:rFonts w:ascii="Arial" w:hAnsi="Arial" w:cs="Arial"/>
+        </w:rPr>
+        <w:t>LightGBM</w:t>
+      </w:r>
+      <w:proofErr w:type="spellEnd"/>
+      <w:r>
+        <w:rPr>
+          <w:rFonts w:ascii="Arial" w:hAnsi="Arial" w:cs="Arial"/>
+        </w:rPr>
+        <w:t xml:space="preserve"> model showed a stronger dependence on Math193_, which had a higher mean importance score of 0.0398. Other significant contributors included </w:t>
+      </w:r>
+      <w:proofErr w:type="spellStart"/>
+      <w:r>
+        <w:rPr>
+          <w:rFonts w:ascii="Arial" w:hAnsi="Arial" w:cs="Arial"/>
+        </w:rPr>
+        <w:t>Mathexam</w:t>
+      </w:r>
+      <w:proofErr w:type="spellEnd"/>
+      <w:r>
+        <w:rPr>
+          <w:rFonts w:ascii="Arial" w:hAnsi="Arial" w:cs="Arial"/>
+        </w:rPr>
+        <w:t xml:space="preserve">, English193_, and Math191_, all of which had importance values above 0.02. Interestingly, </w:t>
+      </w:r>
+      <w:proofErr w:type="spellStart"/>
+      <w:r>
+        <w:rPr>
+          <w:rFonts w:ascii="Arial" w:hAnsi="Arial" w:cs="Arial"/>
+        </w:rPr>
+        <w:t>LightGBM</w:t>
+      </w:r>
+      <w:proofErr w:type="spellEnd"/>
+      <w:r>
+        <w:rPr>
+          <w:rFonts w:ascii="Arial" w:hAnsi="Arial" w:cs="Arial"/>
+        </w:rPr>
+        <w:t xml:space="preserve"> ranked some features higher than </w:t>
+      </w:r>
+      <w:proofErr w:type="spellStart"/>
+      <w:r>
+        <w:rPr>
+          <w:rFonts w:ascii="Arial" w:hAnsi="Arial" w:cs="Arial"/>
+        </w:rPr>
+        <w:t>XGBoost</w:t>
+      </w:r>
+      <w:proofErr w:type="spellEnd"/>
+      <w:r>
+        <w:rPr>
+          <w:rFonts w:ascii="Arial" w:hAnsi="Arial" w:cs="Arial"/>
+        </w:rPr>
+        <w:t>, such as Math191_ and Math203_, suggesting slight differences in how the two models utilise input variables.</w:t>
       </w:r>
     </w:p>
     <w:p>
@@ -7214,8 +8292,13 @@
         <w:t>:</w:t>
       </w:r>
       <w:r>
-        <w:t xml:space="preserve"> Permutation Importance for LightGBM</w:t>
-      </w:r>
+        <w:t xml:space="preserve"> Permutation Importance for </w:t>
+      </w:r>
+      <w:proofErr w:type="spellStart"/>
+      <w:r>
+        <w:t>LightGBM</w:t>
+      </w:r>
+      <w:proofErr w:type="spellEnd"/>
     </w:p>
     <w:p>
       <w:pPr>
@@ -7231,6 +8314,7 @@
           <w:bCs/>
         </w:rPr>
       </w:pPr>
+      <w:proofErr w:type="spellStart"/>
       <w:r>
         <w:rPr>
           <w:rFonts w:ascii="Arial" w:hAnsi="Arial" w:cs="Arial"/>
@@ -7239,19 +8323,76 @@
         </w:rPr>
         <w:t>XGBoost</w:t>
       </w:r>
-    </w:p>
-    <w:p>
-      <w:pPr>
-        <w:jc w:val="both"/>
-        <w:rPr>
-          <w:rFonts w:ascii="Arial" w:hAnsi="Arial" w:cs="Arial"/>
-        </w:rPr>
-      </w:pPr>
-      <w:r>
-        <w:rPr>
-          <w:rFonts w:ascii="Arial" w:hAnsi="Arial" w:cs="Arial"/>
-        </w:rPr>
-        <w:t>For the XGBoost model, the feature Math193_ emerged as the most influential, with a mean importance score of approximately 0.0301, followed by Math202_, Science203_, and Englishexam_. Notably, features such as Previous_yearGrade, Current_School, and Proposed_YearGrade_1819 had zero importance scores, indicating that their permutation had no measurable effect on model performance, and thus they contribute negligibly to predictions. Several features even exhibited slightly negative importance values, suggesting that random shuffling may have, counterintuitively, improved model performance marginally likely due to noise or redundant information.</w:t>
+      <w:proofErr w:type="spellEnd"/>
+    </w:p>
+    <w:p>
+      <w:pPr>
+        <w:jc w:val="both"/>
+        <w:rPr>
+          <w:rFonts w:ascii="Arial" w:hAnsi="Arial" w:cs="Arial"/>
+        </w:rPr>
+      </w:pPr>
+      <w:r>
+        <w:rPr>
+          <w:rFonts w:ascii="Arial" w:hAnsi="Arial" w:cs="Arial"/>
+        </w:rPr>
+        <w:t xml:space="preserve">For the </w:t>
+      </w:r>
+      <w:proofErr w:type="spellStart"/>
+      <w:r>
+        <w:rPr>
+          <w:rFonts w:ascii="Arial" w:hAnsi="Arial" w:cs="Arial"/>
+        </w:rPr>
+        <w:t>XGBoost</w:t>
+      </w:r>
+      <w:proofErr w:type="spellEnd"/>
+      <w:r>
+        <w:rPr>
+          <w:rFonts w:ascii="Arial" w:hAnsi="Arial" w:cs="Arial"/>
+        </w:rPr>
+        <w:t xml:space="preserve"> model, the feature Math193_ emerged as the most influential, with a mean importance score of approximately 0.0301, followed by Math202_, Science203_, and </w:t>
+      </w:r>
+      <w:proofErr w:type="spellStart"/>
+      <w:r>
+        <w:rPr>
+          <w:rFonts w:ascii="Arial" w:hAnsi="Arial" w:cs="Arial"/>
+        </w:rPr>
+        <w:t>Englishexam</w:t>
+      </w:r>
+      <w:proofErr w:type="spellEnd"/>
+      <w:r>
+        <w:rPr>
+          <w:rFonts w:ascii="Arial" w:hAnsi="Arial" w:cs="Arial"/>
+        </w:rPr>
+        <w:t xml:space="preserve">_. Notably, features such as </w:t>
+      </w:r>
+      <w:proofErr w:type="spellStart"/>
+      <w:r>
+        <w:rPr>
+          <w:rFonts w:ascii="Arial" w:hAnsi="Arial" w:cs="Arial"/>
+        </w:rPr>
+        <w:t>Previous_yearGrade</w:t>
+      </w:r>
+      <w:proofErr w:type="spellEnd"/>
+      <w:r>
+        <w:rPr>
+          <w:rFonts w:ascii="Arial" w:hAnsi="Arial" w:cs="Arial"/>
+        </w:rPr>
+        <w:t xml:space="preserve">, </w:t>
+      </w:r>
+      <w:proofErr w:type="spellStart"/>
+      <w:r>
+        <w:rPr>
+          <w:rFonts w:ascii="Arial" w:hAnsi="Arial" w:cs="Arial"/>
+        </w:rPr>
+        <w:t>Current_School</w:t>
+      </w:r>
+      <w:proofErr w:type="spellEnd"/>
+      <w:r>
+        <w:rPr>
+          <w:rFonts w:ascii="Arial" w:hAnsi="Arial" w:cs="Arial"/>
+        </w:rPr>
+        <w:t>, and Proposed_YearGrade_1819 had zero importance scores, indicating that their permutation had no measurable effect on model performance, and thus they contribute negligibly to predictions. Several features even exhibited slightly negative importance values, suggesting that random shuffling may have, counterintuitively, improved model performance marginally likely due to noise or redundant information.</w:t>
       </w:r>
     </w:p>
     <w:p>
@@ -7334,9 +8475,11 @@
       <w:r>
         <w:t xml:space="preserve">Permutation Importance for </w:t>
       </w:r>
+      <w:proofErr w:type="spellStart"/>
       <w:r>
         <w:t>XGBoost</w:t>
       </w:r>
+      <w:proofErr w:type="spellEnd"/>
     </w:p>
     <w:p>
       <w:pPr>
@@ -7459,27 +8602,51 @@
           <w:rFonts w:ascii="Arial" w:hAnsi="Arial" w:cs="Arial"/>
         </w:rPr>
       </w:pPr>
+      <w:proofErr w:type="spellStart"/>
       <w:r>
         <w:rPr>
           <w:rFonts w:ascii="Arial" w:hAnsi="Arial" w:cs="Arial"/>
           <w:b/>
           <w:bCs/>
         </w:rPr>
-        <w:t>LightGBM Model</w:t>
-      </w:r>
-    </w:p>
-    <w:p>
-      <w:pPr>
-        <w:jc w:val="both"/>
-        <w:rPr>
-          <w:rFonts w:ascii="Arial" w:hAnsi="Arial" w:cs="Arial"/>
-        </w:rPr>
-      </w:pPr>
-      <w:r>
-        <w:rPr>
-          <w:rFonts w:ascii="Arial" w:hAnsi="Arial" w:cs="Arial"/>
-        </w:rPr>
-        <w:t>The Partial Dependence Plots (PDPs) for the LightGBM model illustrate the relationship between key features and the predicted outcome across various input values. These plots are crucial for interpreting the model's behaviour, particularly in terms of how individual features impact predictions while marginalising over all other features.</w:t>
+        <w:t>LightGBM</w:t>
+      </w:r>
+      <w:proofErr w:type="spellEnd"/>
+      <w:r>
+        <w:rPr>
+          <w:rFonts w:ascii="Arial" w:hAnsi="Arial" w:cs="Arial"/>
+          <w:b/>
+          <w:bCs/>
+        </w:rPr>
+        <w:t xml:space="preserve"> Model</w:t>
+      </w:r>
+    </w:p>
+    <w:p>
+      <w:pPr>
+        <w:jc w:val="both"/>
+        <w:rPr>
+          <w:rFonts w:ascii="Arial" w:hAnsi="Arial" w:cs="Arial"/>
+        </w:rPr>
+      </w:pPr>
+      <w:r>
+        <w:rPr>
+          <w:rFonts w:ascii="Arial" w:hAnsi="Arial" w:cs="Arial"/>
+        </w:rPr>
+        <w:t xml:space="preserve">The Partial Dependence Plots (PDPs) for the </w:t>
+      </w:r>
+      <w:proofErr w:type="spellStart"/>
+      <w:r>
+        <w:rPr>
+          <w:rFonts w:ascii="Arial" w:hAnsi="Arial" w:cs="Arial"/>
+        </w:rPr>
+        <w:t>LightGBM</w:t>
+      </w:r>
+      <w:proofErr w:type="spellEnd"/>
+      <w:r>
+        <w:rPr>
+          <w:rFonts w:ascii="Arial" w:hAnsi="Arial" w:cs="Arial"/>
+        </w:rPr>
+        <w:t xml:space="preserve"> model illustrate the relationship between key features and the predicted outcome across various input values. These plots are crucial for interpreting the model's behaviour, particularly in terms of how individual features impact predictions while marginalising over all other features.</w:t>
       </w:r>
     </w:p>
     <w:p>
@@ -7568,8 +8735,13 @@
         <w:t xml:space="preserve">: </w:t>
       </w:r>
       <w:r>
-        <w:t>Partial Dependence Plot (PDP) for LightGBM</w:t>
-      </w:r>
+        <w:t xml:space="preserve">Partial Dependence Plot (PDP) for </w:t>
+      </w:r>
+      <w:proofErr w:type="spellStart"/>
+      <w:r>
+        <w:t>LightGBM</w:t>
+      </w:r>
+      <w:proofErr w:type="spellEnd"/>
     </w:p>
     <w:p>
       <w:pPr>
@@ -7634,11 +8806,19 @@
           <w:rFonts w:ascii="Arial" w:hAnsi="Arial" w:cs="Arial"/>
         </w:rPr>
       </w:pPr>
-      <w:r>
-        <w:rPr>
-          <w:rFonts w:ascii="Arial" w:hAnsi="Arial" w:cs="Arial"/>
-        </w:rPr>
-        <w:t>Mathexam Feature:</w:t>
+      <w:proofErr w:type="spellStart"/>
+      <w:r>
+        <w:rPr>
+          <w:rFonts w:ascii="Arial" w:hAnsi="Arial" w:cs="Arial"/>
+        </w:rPr>
+        <w:t>Mathexam</w:t>
+      </w:r>
+      <w:proofErr w:type="spellEnd"/>
+      <w:r>
+        <w:rPr>
+          <w:rFonts w:ascii="Arial" w:hAnsi="Arial" w:cs="Arial"/>
+        </w:rPr>
+        <w:t xml:space="preserve"> Feature:</w:t>
       </w:r>
     </w:p>
     <w:p>
@@ -7653,7 +8833,35 @@
           <w:rFonts w:ascii="Arial" w:hAnsi="Arial" w:cs="Arial"/>
         </w:rPr>
         <w:lastRenderedPageBreak/>
-        <w:t>For the Mathexam feature, the PDP indicates a relatively stable prediction across the range of feature values, with only a slight decrease in predicted values as the feature increases from 50 to 80.79. This suggests that changes in Mathexam values have a minimal impact on the model's predictions.</w:t>
+        <w:t xml:space="preserve">For the </w:t>
+      </w:r>
+      <w:proofErr w:type="spellStart"/>
+      <w:r>
+        <w:rPr>
+          <w:rFonts w:ascii="Arial" w:hAnsi="Arial" w:cs="Arial"/>
+        </w:rPr>
+        <w:t>Mathexam</w:t>
+      </w:r>
+      <w:proofErr w:type="spellEnd"/>
+      <w:r>
+        <w:rPr>
+          <w:rFonts w:ascii="Arial" w:hAnsi="Arial" w:cs="Arial"/>
+        </w:rPr>
+        <w:t xml:space="preserve"> feature, the PDP indicates a relatively stable prediction across the range of feature values, with only a slight decrease in predicted values as the feature increases from 50 to 80.79. This suggests that changes in </w:t>
+      </w:r>
+      <w:proofErr w:type="spellStart"/>
+      <w:r>
+        <w:rPr>
+          <w:rFonts w:ascii="Arial" w:hAnsi="Arial" w:cs="Arial"/>
+        </w:rPr>
+        <w:t>Mathexam</w:t>
+      </w:r>
+      <w:proofErr w:type="spellEnd"/>
+      <w:r>
+        <w:rPr>
+          <w:rFonts w:ascii="Arial" w:hAnsi="Arial" w:cs="Arial"/>
+        </w:rPr>
+        <w:t xml:space="preserve"> values have a minimal impact on the model's predictions.</w:t>
       </w:r>
     </w:p>
     <w:p>
@@ -7683,6 +8891,7 @@
           <w:bCs/>
         </w:rPr>
       </w:pPr>
+      <w:proofErr w:type="spellStart"/>
       <w:r>
         <w:rPr>
           <w:rFonts w:ascii="Arial" w:hAnsi="Arial" w:cs="Arial"/>
@@ -7691,19 +8900,48 @@
         </w:rPr>
         <w:t>XGBoost</w:t>
       </w:r>
-    </w:p>
-    <w:p>
-      <w:pPr>
-        <w:jc w:val="both"/>
-        <w:rPr>
-          <w:rFonts w:ascii="Arial" w:hAnsi="Arial" w:cs="Arial"/>
-        </w:rPr>
-      </w:pPr>
-      <w:r>
-        <w:rPr>
-          <w:rFonts w:ascii="Arial" w:hAnsi="Arial" w:cs="Arial"/>
-        </w:rPr>
-        <w:t>The Partial Dependence Plots for the XGBoost model provide insights into the feature-impact relationships in a similar manner. Notably, XGBoost's PDPs display distinct patterns for each feature, reflecting how the model incorporates individual feature information into the prediction process.</w:t>
+      <w:proofErr w:type="spellEnd"/>
+    </w:p>
+    <w:p>
+      <w:pPr>
+        <w:jc w:val="both"/>
+        <w:rPr>
+          <w:rFonts w:ascii="Arial" w:hAnsi="Arial" w:cs="Arial"/>
+        </w:rPr>
+      </w:pPr>
+      <w:r>
+        <w:rPr>
+          <w:rFonts w:ascii="Arial" w:hAnsi="Arial" w:cs="Arial"/>
+        </w:rPr>
+        <w:t xml:space="preserve">The Partial Dependence Plots for the </w:t>
+      </w:r>
+      <w:proofErr w:type="spellStart"/>
+      <w:r>
+        <w:rPr>
+          <w:rFonts w:ascii="Arial" w:hAnsi="Arial" w:cs="Arial"/>
+        </w:rPr>
+        <w:t>XGBoost</w:t>
+      </w:r>
+      <w:proofErr w:type="spellEnd"/>
+      <w:r>
+        <w:rPr>
+          <w:rFonts w:ascii="Arial" w:hAnsi="Arial" w:cs="Arial"/>
+        </w:rPr>
+        <w:t xml:space="preserve"> model provide insights into the feature-impact relationships in a similar manner. Notably, </w:t>
+      </w:r>
+      <w:proofErr w:type="spellStart"/>
+      <w:r>
+        <w:rPr>
+          <w:rFonts w:ascii="Arial" w:hAnsi="Arial" w:cs="Arial"/>
+        </w:rPr>
+        <w:t>XGBoost's</w:t>
+      </w:r>
+      <w:proofErr w:type="spellEnd"/>
+      <w:r>
+        <w:rPr>
+          <w:rFonts w:ascii="Arial" w:hAnsi="Arial" w:cs="Arial"/>
+        </w:rPr>
+        <w:t xml:space="preserve"> PDPs display distinct patterns for each feature, reflecting how the model incorporates individual feature information into the prediction process.</w:t>
       </w:r>
     </w:p>
     <w:p>
@@ -7785,9 +9023,11 @@
       <w:r>
         <w:t xml:space="preserve">Partial Dependence Plot (PDP) for </w:t>
       </w:r>
+      <w:proofErr w:type="spellStart"/>
       <w:r>
         <w:t>XGBoost</w:t>
       </w:r>
+      <w:proofErr w:type="spellEnd"/>
     </w:p>
     <w:p>
       <w:pPr>
@@ -7814,14 +9054,56 @@
         <w:rPr>
           <w:rFonts w:ascii="Arial" w:hAnsi="Arial" w:cs="Arial"/>
         </w:rPr>
-        <w:t xml:space="preserve">The PDP for Math193_ in the XGBoost model shows a similar downward trend to that of LightGBM, with a pronounced decrease in the predicted value as the feature increases from </w:t>
+        <w:t xml:space="preserve">The PDP for Math193_ in the </w:t>
+      </w:r>
+      <w:proofErr w:type="spellStart"/>
+      <w:r>
+        <w:rPr>
+          <w:rFonts w:ascii="Arial" w:hAnsi="Arial" w:cs="Arial"/>
+        </w:rPr>
+        <w:t>XGBoost</w:t>
+      </w:r>
+      <w:proofErr w:type="spellEnd"/>
+      <w:r>
+        <w:rPr>
+          <w:rFonts w:ascii="Arial" w:hAnsi="Arial" w:cs="Arial"/>
+        </w:rPr>
+        <w:t xml:space="preserve"> model shows a similar downward trend to that of </w:t>
+      </w:r>
+      <w:proofErr w:type="spellStart"/>
+      <w:r>
+        <w:rPr>
+          <w:rFonts w:ascii="Arial" w:hAnsi="Arial" w:cs="Arial"/>
+        </w:rPr>
+        <w:t>LightGBM</w:t>
+      </w:r>
+      <w:proofErr w:type="spellEnd"/>
+      <w:r>
+        <w:rPr>
+          <w:rFonts w:ascii="Arial" w:hAnsi="Arial" w:cs="Arial"/>
+        </w:rPr>
+        <w:t xml:space="preserve">, with a pronounced decrease in the predicted value as the feature increases from </w:t>
       </w:r>
       <w:r>
         <w:rPr>
           <w:rFonts w:ascii="Arial" w:hAnsi="Arial" w:cs="Arial"/>
         </w:rPr>
         <w:lastRenderedPageBreak/>
-        <w:t>55.36 to 62.41. After this point, the decrease slows and stabilises as Math193_ reaches higher values. This suggests that, in XGBoost, the impact of Math193_ on predictions follows a more predictable decreasing pattern.</w:t>
+        <w:t xml:space="preserve">55.36 to 62.41. After this point, the decrease slows and stabilises as Math193_ reaches higher values. This suggests that, in </w:t>
+      </w:r>
+      <w:proofErr w:type="spellStart"/>
+      <w:r>
+        <w:rPr>
+          <w:rFonts w:ascii="Arial" w:hAnsi="Arial" w:cs="Arial"/>
+        </w:rPr>
+        <w:t>XGBoost</w:t>
+      </w:r>
+      <w:proofErr w:type="spellEnd"/>
+      <w:r>
+        <w:rPr>
+          <w:rFonts w:ascii="Arial" w:hAnsi="Arial" w:cs="Arial"/>
+        </w:rPr>
+        <w:t>, the impact of Math193_ on predictions follows a more predictable decreasing pattern.</w:t>
       </w:r>
     </w:p>
     <w:p>
@@ -7849,7 +9131,21 @@
         <w:rPr>
           <w:rFonts w:ascii="Arial" w:hAnsi="Arial" w:cs="Arial"/>
         </w:rPr>
-        <w:t>The Math202_ feature shows a flat relationship in the PDP, with predictions remaining relatively constant across its range. The slight downward shift, particularly after the feature value exceeds 69.82, suggests a minor but consistent decrease in predictions as this feature increases. This indicates that changes in Math202_ do not have a strong predictive effect, but still contribute to the overall model behaviour.</w:t>
+        <w:t xml:space="preserve">The Math202_ feature shows a flat relationship in the PDP, with predictions remaining relatively constant across its range. The slight downward shift, particularly after the feature value exceeds 69.82, suggests a minor but consistent decrease in predictions as this feature increases. This indicates that changes in Math202_ do not have a strong predictive </w:t>
+      </w:r>
+      <w:proofErr w:type="gramStart"/>
+      <w:r>
+        <w:rPr>
+          <w:rFonts w:ascii="Arial" w:hAnsi="Arial" w:cs="Arial"/>
+        </w:rPr>
+        <w:t>effect, but</w:t>
+      </w:r>
+      <w:proofErr w:type="gramEnd"/>
+      <w:r>
+        <w:rPr>
+          <w:rFonts w:ascii="Arial" w:hAnsi="Arial" w:cs="Arial"/>
+        </w:rPr>
+        <w:t xml:space="preserve"> still contribute to the overall model behaviour.</w:t>
       </w:r>
     </w:p>
     <w:p>
@@ -7891,7 +9187,35 @@
         <w:rPr>
           <w:rFonts w:ascii="Arial" w:hAnsi="Arial" w:cs="Arial"/>
         </w:rPr>
-        <w:t>This analysis highlights the varying degrees of feature importance and non-linearity across both the LightGBM and XGBoost models. By examining the PDPs, we gain valuable insights into how the models treat individual features and their contribution to the overall prediction, which is essential for both model interpretation and decision-making.</w:t>
+        <w:t xml:space="preserve">This analysis highlights the varying degrees of feature importance and non-linearity across both the </w:t>
+      </w:r>
+      <w:proofErr w:type="spellStart"/>
+      <w:r>
+        <w:rPr>
+          <w:rFonts w:ascii="Arial" w:hAnsi="Arial" w:cs="Arial"/>
+        </w:rPr>
+        <w:t>LightGBM</w:t>
+      </w:r>
+      <w:proofErr w:type="spellEnd"/>
+      <w:r>
+        <w:rPr>
+          <w:rFonts w:ascii="Arial" w:hAnsi="Arial" w:cs="Arial"/>
+        </w:rPr>
+        <w:t xml:space="preserve"> and </w:t>
+      </w:r>
+      <w:proofErr w:type="spellStart"/>
+      <w:r>
+        <w:rPr>
+          <w:rFonts w:ascii="Arial" w:hAnsi="Arial" w:cs="Arial"/>
+        </w:rPr>
+        <w:t>XGBoost</w:t>
+      </w:r>
+      <w:proofErr w:type="spellEnd"/>
+      <w:r>
+        <w:rPr>
+          <w:rFonts w:ascii="Arial" w:hAnsi="Arial" w:cs="Arial"/>
+        </w:rPr>
+        <w:t xml:space="preserve"> models. By examining the PDPs, we gain valuable insights into how the models treat individual features and their contribution to the overall prediction, which is essential for both model interpretation and decision-making.</w:t>
       </w:r>
     </w:p>
     <w:p>
@@ -8006,7 +9330,7 @@
           <w:noProof/>
         </w:rPr>
         <w:drawing>
-          <wp:inline distT="0" distB="0" distL="0" distR="0" wp14:anchorId="140B44ED" wp14:editId="7CCB4986">
+          <wp:inline distT="0" distB="0" distL="0" distR="0" wp14:anchorId="140B44ED" wp14:editId="0B37D6D8">
             <wp:extent cx="5730240" cy="1592580"/>
             <wp:effectExtent l="0" t="0" r="3810" b="7620"/>
             <wp:docPr id="1489971654" name="Picture 5" descr="A graph with blue and orange lines&#10;&#10;AI-generated content may be incorrect."/>
@@ -8090,13 +9414,23 @@
           <w:bCs/>
         </w:rPr>
       </w:pPr>
+      <w:proofErr w:type="spellStart"/>
       <w:r>
         <w:rPr>
           <w:rFonts w:ascii="Arial" w:hAnsi="Arial" w:cs="Arial"/>
           <w:b/>
           <w:bCs/>
         </w:rPr>
-        <w:t>LightGBM Model</w:t>
+        <w:t>LightGBM</w:t>
+      </w:r>
+      <w:proofErr w:type="spellEnd"/>
+      <w:r>
+        <w:rPr>
+          <w:rFonts w:ascii="Arial" w:hAnsi="Arial" w:cs="Arial"/>
+          <w:b/>
+          <w:bCs/>
+        </w:rPr>
+        <w:t xml:space="preserve"> Model</w:t>
       </w:r>
     </w:p>
     <w:p>
@@ -8120,11 +9454,19 @@
           <w:rFonts w:ascii="Arial" w:hAnsi="Arial" w:cs="Arial"/>
         </w:rPr>
       </w:pPr>
-      <w:r>
-        <w:rPr>
-          <w:rFonts w:ascii="Arial" w:hAnsi="Arial" w:cs="Arial"/>
-        </w:rPr>
-        <w:t>Mathexam: The effect is consistently near zero for most of the range, indicating a minimal impact on the model's predictions. However, for higher values (above 70), there is a slight negative shift, which could suggest some diminishing effect as the feature increases.</w:t>
+      <w:proofErr w:type="spellStart"/>
+      <w:r>
+        <w:rPr>
+          <w:rFonts w:ascii="Arial" w:hAnsi="Arial" w:cs="Arial"/>
+        </w:rPr>
+        <w:t>Mathexam</w:t>
+      </w:r>
+      <w:proofErr w:type="spellEnd"/>
+      <w:r>
+        <w:rPr>
+          <w:rFonts w:ascii="Arial" w:hAnsi="Arial" w:cs="Arial"/>
+        </w:rPr>
+        <w:t>: The effect is consistently near zero for most of the range, indicating a minimal impact on the model's predictions. However, for higher values (above 70), there is a slight negative shift, which could suggest some diminishing effect as the feature increases.</w:t>
       </w:r>
     </w:p>
     <w:p>
@@ -8155,6 +9497,7 @@
           <w:bCs/>
         </w:rPr>
       </w:pPr>
+      <w:proofErr w:type="spellStart"/>
       <w:r>
         <w:rPr>
           <w:rFonts w:ascii="Arial" w:hAnsi="Arial" w:cs="Arial"/>
@@ -8163,6 +9506,7 @@
         </w:rPr>
         <w:t>XGBoost</w:t>
       </w:r>
+      <w:proofErr w:type="spellEnd"/>
     </w:p>
     <w:p>
       <w:pPr>
@@ -8176,7 +9520,35 @@
           <w:rFonts w:ascii="Arial" w:hAnsi="Arial" w:cs="Arial"/>
         </w:rPr>
         <w:lastRenderedPageBreak/>
-        <w:t>Math193_: Similar to LightGBM, the ALE for Math193_ starts with a positive effect but then decreases significantly, turning negative for higher feature values. This suggests a decreasing prediction as this feature increases.</w:t>
+        <w:t xml:space="preserve">Math193_: </w:t>
+      </w:r>
+      <w:proofErr w:type="gramStart"/>
+      <w:r>
+        <w:rPr>
+          <w:rFonts w:ascii="Arial" w:hAnsi="Arial" w:cs="Arial"/>
+        </w:rPr>
+        <w:t>Similar to</w:t>
+      </w:r>
+      <w:proofErr w:type="gramEnd"/>
+      <w:r>
+        <w:rPr>
+          <w:rFonts w:ascii="Arial" w:hAnsi="Arial" w:cs="Arial"/>
+        </w:rPr>
+        <w:t xml:space="preserve"> </w:t>
+      </w:r>
+      <w:proofErr w:type="spellStart"/>
+      <w:r>
+        <w:rPr>
+          <w:rFonts w:ascii="Arial" w:hAnsi="Arial" w:cs="Arial"/>
+        </w:rPr>
+        <w:t>LightGBM</w:t>
+      </w:r>
+      <w:proofErr w:type="spellEnd"/>
+      <w:r>
+        <w:rPr>
+          <w:rFonts w:ascii="Arial" w:hAnsi="Arial" w:cs="Arial"/>
+        </w:rPr>
+        <w:t>, the ALE for Math193_ starts with a positive effect but then decreases significantly, turning negative for higher feature values. This suggests a decreasing prediction as this feature increases.</w:t>
       </w:r>
     </w:p>
     <w:p>
@@ -8241,7 +9613,35 @@
         <w:rPr>
           <w:rFonts w:ascii="Arial" w:hAnsi="Arial" w:cs="Arial"/>
         </w:rPr>
-        <w:t>Both models demonstrate sensitivity to the values of certain features, particularly Math193_, where both LightGBM and XGBoost show a clear decreasing effect with increasing feature values.</w:t>
+        <w:t xml:space="preserve">Both models demonstrate sensitivity to the values of certain features, particularly Math193_, where both </w:t>
+      </w:r>
+      <w:proofErr w:type="spellStart"/>
+      <w:r>
+        <w:rPr>
+          <w:rFonts w:ascii="Arial" w:hAnsi="Arial" w:cs="Arial"/>
+        </w:rPr>
+        <w:t>LightGBM</w:t>
+      </w:r>
+      <w:proofErr w:type="spellEnd"/>
+      <w:r>
+        <w:rPr>
+          <w:rFonts w:ascii="Arial" w:hAnsi="Arial" w:cs="Arial"/>
+        </w:rPr>
+        <w:t xml:space="preserve"> and </w:t>
+      </w:r>
+      <w:proofErr w:type="spellStart"/>
+      <w:r>
+        <w:rPr>
+          <w:rFonts w:ascii="Arial" w:hAnsi="Arial" w:cs="Arial"/>
+        </w:rPr>
+        <w:t>XGBoost</w:t>
+      </w:r>
+      <w:proofErr w:type="spellEnd"/>
+      <w:r>
+        <w:rPr>
+          <w:rFonts w:ascii="Arial" w:hAnsi="Arial" w:cs="Arial"/>
+        </w:rPr>
+        <w:t xml:space="preserve"> show a clear decreasing effect with increasing feature values.</w:t>
       </w:r>
     </w:p>
     <w:p>
@@ -8260,7 +9660,21 @@
         <w:rPr>
           <w:rFonts w:ascii="Arial" w:hAnsi="Arial" w:cs="Arial"/>
         </w:rPr>
-        <w:t>Math202_ appears to have little influence on model predictions, especially for XGBoost, where its ALE curve is nearly flat.</w:t>
+        <w:t xml:space="preserve">Math202_ appears to have little influence on model predictions, especially for </w:t>
+      </w:r>
+      <w:proofErr w:type="spellStart"/>
+      <w:r>
+        <w:rPr>
+          <w:rFonts w:ascii="Arial" w:hAnsi="Arial" w:cs="Arial"/>
+        </w:rPr>
+        <w:t>XGBoost</w:t>
+      </w:r>
+      <w:proofErr w:type="spellEnd"/>
+      <w:r>
+        <w:rPr>
+          <w:rFonts w:ascii="Arial" w:hAnsi="Arial" w:cs="Arial"/>
+        </w:rPr>
+        <w:t>, where its ALE curve is nearly flat.</w:t>
       </w:r>
     </w:p>
     <w:p>
@@ -8275,25 +9689,61 @@
           <w:rFonts w:ascii="Arial" w:hAnsi="Arial" w:cs="Arial"/>
         </w:rPr>
       </w:pPr>
-      <w:r>
-        <w:rPr>
-          <w:rFonts w:ascii="Arial" w:hAnsi="Arial" w:cs="Arial"/>
-        </w:rPr>
-        <w:t>Mathexam and Science203_ exhibit similar patterns in both models, showing relatively stable or slightly decreasing effects as feature values increase.</w:t>
-      </w:r>
-    </w:p>
-    <w:p>
-      <w:pPr>
-        <w:jc w:val="both"/>
-        <w:rPr>
-          <w:rFonts w:ascii="Arial" w:hAnsi="Arial" w:cs="Arial"/>
-        </w:rPr>
-      </w:pPr>
-      <w:r>
-        <w:rPr>
-          <w:rFonts w:ascii="Arial" w:hAnsi="Arial" w:cs="Arial"/>
-        </w:rPr>
-        <w:t>In summary, while both models show similar trends for certain features, the exact strength of these effects differs slightly. LightGBM and XGBoost both highlight certain features that have stronger influences on predictions, particularly when their values fall within certain ranges</w:t>
+      <w:proofErr w:type="spellStart"/>
+      <w:r>
+        <w:rPr>
+          <w:rFonts w:ascii="Arial" w:hAnsi="Arial" w:cs="Arial"/>
+        </w:rPr>
+        <w:t>Mathexam</w:t>
+      </w:r>
+      <w:proofErr w:type="spellEnd"/>
+      <w:r>
+        <w:rPr>
+          <w:rFonts w:ascii="Arial" w:hAnsi="Arial" w:cs="Arial"/>
+        </w:rPr>
+        <w:t xml:space="preserve"> and Science203_ exhibit similar patterns in both models, showing relatively stable or slightly decreasing effects as feature values increase.</w:t>
+      </w:r>
+    </w:p>
+    <w:p>
+      <w:pPr>
+        <w:jc w:val="both"/>
+        <w:rPr>
+          <w:rFonts w:ascii="Arial" w:hAnsi="Arial" w:cs="Arial"/>
+        </w:rPr>
+      </w:pPr>
+      <w:r>
+        <w:rPr>
+          <w:rFonts w:ascii="Arial" w:hAnsi="Arial" w:cs="Arial"/>
+        </w:rPr>
+        <w:t xml:space="preserve">In summary, while both models show similar trends for certain features, the exact strength of these effects differs slightly. </w:t>
+      </w:r>
+      <w:proofErr w:type="spellStart"/>
+      <w:r>
+        <w:rPr>
+          <w:rFonts w:ascii="Arial" w:hAnsi="Arial" w:cs="Arial"/>
+        </w:rPr>
+        <w:t>LightGBM</w:t>
+      </w:r>
+      <w:proofErr w:type="spellEnd"/>
+      <w:r>
+        <w:rPr>
+          <w:rFonts w:ascii="Arial" w:hAnsi="Arial" w:cs="Arial"/>
+        </w:rPr>
+        <w:t xml:space="preserve"> and </w:t>
+      </w:r>
+      <w:proofErr w:type="spellStart"/>
+      <w:r>
+        <w:rPr>
+          <w:rFonts w:ascii="Arial" w:hAnsi="Arial" w:cs="Arial"/>
+        </w:rPr>
+        <w:t>XGBoost</w:t>
+      </w:r>
+      <w:proofErr w:type="spellEnd"/>
+      <w:r>
+        <w:rPr>
+          <w:rFonts w:ascii="Arial" w:hAnsi="Arial" w:cs="Arial"/>
+        </w:rPr>
+        <w:t xml:space="preserve"> both highlight certain features that have stronger influences on predictions, particularly when their values fall within certain ranges</w:t>
       </w:r>
     </w:p>
     <w:p>
@@ -8959,7 +10409,35 @@
         <w:rPr>
           <w:rFonts w:ascii="Arial" w:hAnsi="Arial" w:cs="Arial"/>
         </w:rPr>
-        <w:t>Among the models tested, the Voting Classifier delivered the best overall performance. It achieved the highest accuracy (0.929), precision (0.941), and F1 Score (0.923), and showed strong results across all evaluation metrics. LightGBM and XGBoost also performed well, though they exhibited slightly higher false negatives, indicating a few more missed positive cases. Nonetheless, all models proved suitable for predicting academic risks with reasonable confidence.</w:t>
+        <w:t xml:space="preserve">Among the models tested, the Voting Classifier delivered the best overall performance. It achieved the highest accuracy (0.929), precision (0.941), and F1 Score (0.923), and showed strong results across all evaluation metrics. </w:t>
+      </w:r>
+      <w:proofErr w:type="spellStart"/>
+      <w:r>
+        <w:rPr>
+          <w:rFonts w:ascii="Arial" w:hAnsi="Arial" w:cs="Arial"/>
+        </w:rPr>
+        <w:t>LightGBM</w:t>
+      </w:r>
+      <w:proofErr w:type="spellEnd"/>
+      <w:r>
+        <w:rPr>
+          <w:rFonts w:ascii="Arial" w:hAnsi="Arial" w:cs="Arial"/>
+        </w:rPr>
+        <w:t xml:space="preserve"> and </w:t>
+      </w:r>
+      <w:proofErr w:type="spellStart"/>
+      <w:r>
+        <w:rPr>
+          <w:rFonts w:ascii="Arial" w:hAnsi="Arial" w:cs="Arial"/>
+        </w:rPr>
+        <w:t>XGBoost</w:t>
+      </w:r>
+      <w:proofErr w:type="spellEnd"/>
+      <w:r>
+        <w:rPr>
+          <w:rFonts w:ascii="Arial" w:hAnsi="Arial" w:cs="Arial"/>
+        </w:rPr>
+        <w:t xml:space="preserve"> also performed well, though they exhibited slightly higher false negatives, indicating a few more missed positive cases. Nonetheless, all models proved suitable for predicting academic risks with reasonable confidence.</w:t>
       </w:r>
     </w:p>
     <w:p>
@@ -9151,7 +10629,21 @@
         <w:rPr>
           <w:rFonts w:ascii="Arial" w:hAnsi="Arial" w:cs="Arial"/>
         </w:rPr>
-        <w:t>Fig 3: Confusion Matrix for LightGBM.</w:t>
+        <w:t xml:space="preserve">Fig 3: Confusion Matrix for </w:t>
+      </w:r>
+      <w:proofErr w:type="spellStart"/>
+      <w:r>
+        <w:rPr>
+          <w:rFonts w:ascii="Arial" w:hAnsi="Arial" w:cs="Arial"/>
+        </w:rPr>
+        <w:t>LightGBM</w:t>
+      </w:r>
+      <w:proofErr w:type="spellEnd"/>
+      <w:r>
+        <w:rPr>
+          <w:rFonts w:ascii="Arial" w:hAnsi="Arial" w:cs="Arial"/>
+        </w:rPr>
+        <w:t>.</w:t>
       </w:r>
     </w:p>
     <w:p>
@@ -9165,7 +10657,21 @@
         <w:rPr>
           <w:rFonts w:ascii="Arial" w:hAnsi="Arial" w:cs="Arial"/>
         </w:rPr>
-        <w:t>Fig 4: Confusion Matrix for XGBoost.</w:t>
+        <w:t xml:space="preserve">Fig 4: Confusion Matrix for </w:t>
+      </w:r>
+      <w:proofErr w:type="spellStart"/>
+      <w:r>
+        <w:rPr>
+          <w:rFonts w:ascii="Arial" w:hAnsi="Arial" w:cs="Arial"/>
+        </w:rPr>
+        <w:t>XGBoost</w:t>
+      </w:r>
+      <w:proofErr w:type="spellEnd"/>
+      <w:r>
+        <w:rPr>
+          <w:rFonts w:ascii="Arial" w:hAnsi="Arial" w:cs="Arial"/>
+        </w:rPr>
+        <w:t>.</w:t>
       </w:r>
     </w:p>
     <w:p>
@@ -9207,7 +10713,21 @@
         <w:rPr>
           <w:rFonts w:ascii="Arial" w:hAnsi="Arial" w:cs="Arial"/>
         </w:rPr>
-        <w:t>Fig 7:  LIME explanation for LightGBM.</w:t>
+        <w:t xml:space="preserve">Fig 7:  LIME explanation for </w:t>
+      </w:r>
+      <w:proofErr w:type="spellStart"/>
+      <w:r>
+        <w:rPr>
+          <w:rFonts w:ascii="Arial" w:hAnsi="Arial" w:cs="Arial"/>
+        </w:rPr>
+        <w:t>LightGBM</w:t>
+      </w:r>
+      <w:proofErr w:type="spellEnd"/>
+      <w:r>
+        <w:rPr>
+          <w:rFonts w:ascii="Arial" w:hAnsi="Arial" w:cs="Arial"/>
+        </w:rPr>
+        <w:t>.</w:t>
       </w:r>
     </w:p>
     <w:p>
@@ -9236,7 +10756,21 @@
           <w:rFonts w:ascii="Arial" w:hAnsi="Arial" w:cs="Arial"/>
         </w:rPr>
         <w:lastRenderedPageBreak/>
-        <w:t>Fig 9:  LIME explanation for XGBoost.</w:t>
+        <w:t xml:space="preserve">Fig 9:  LIME explanation for </w:t>
+      </w:r>
+      <w:proofErr w:type="spellStart"/>
+      <w:r>
+        <w:rPr>
+          <w:rFonts w:ascii="Arial" w:hAnsi="Arial" w:cs="Arial"/>
+        </w:rPr>
+        <w:t>XGBoost</w:t>
+      </w:r>
+      <w:proofErr w:type="spellEnd"/>
+      <w:r>
+        <w:rPr>
+          <w:rFonts w:ascii="Arial" w:hAnsi="Arial" w:cs="Arial"/>
+        </w:rPr>
+        <w:t>.</w:t>
       </w:r>
     </w:p>
     <w:p>
@@ -9250,7 +10784,21 @@
         <w:rPr>
           <w:rFonts w:ascii="Arial" w:hAnsi="Arial" w:cs="Arial"/>
         </w:rPr>
-        <w:t>Fig 10:  SHAP explanation for LightGBM.</w:t>
+        <w:t xml:space="preserve">Fig 10:  SHAP explanation for </w:t>
+      </w:r>
+      <w:proofErr w:type="spellStart"/>
+      <w:r>
+        <w:rPr>
+          <w:rFonts w:ascii="Arial" w:hAnsi="Arial" w:cs="Arial"/>
+        </w:rPr>
+        <w:t>LightGBM</w:t>
+      </w:r>
+      <w:proofErr w:type="spellEnd"/>
+      <w:r>
+        <w:rPr>
+          <w:rFonts w:ascii="Arial" w:hAnsi="Arial" w:cs="Arial"/>
+        </w:rPr>
+        <w:t>.</w:t>
       </w:r>
     </w:p>
     <w:p>
@@ -9264,7 +10812,21 @@
         <w:rPr>
           <w:rFonts w:ascii="Arial" w:hAnsi="Arial" w:cs="Arial"/>
         </w:rPr>
-        <w:t>Fig 11:  SHAP explanation for XGBoost.</w:t>
+        <w:t xml:space="preserve">Fig 11:  SHAP explanation for </w:t>
+      </w:r>
+      <w:proofErr w:type="spellStart"/>
+      <w:r>
+        <w:rPr>
+          <w:rFonts w:ascii="Arial" w:hAnsi="Arial" w:cs="Arial"/>
+        </w:rPr>
+        <w:t>XGBoost</w:t>
+      </w:r>
+      <w:proofErr w:type="spellEnd"/>
+      <w:r>
+        <w:rPr>
+          <w:rFonts w:ascii="Arial" w:hAnsi="Arial" w:cs="Arial"/>
+        </w:rPr>
+        <w:t>.</w:t>
       </w:r>
     </w:p>
     <w:p>
@@ -9278,7 +10840,21 @@
         <w:rPr>
           <w:rFonts w:ascii="Arial" w:hAnsi="Arial" w:cs="Arial"/>
         </w:rPr>
-        <w:t xml:space="preserve">Fig 12: Permutation Importance for LightGBM </w:t>
+        <w:t xml:space="preserve">Fig 12: Permutation Importance for </w:t>
+      </w:r>
+      <w:proofErr w:type="spellStart"/>
+      <w:r>
+        <w:rPr>
+          <w:rFonts w:ascii="Arial" w:hAnsi="Arial" w:cs="Arial"/>
+        </w:rPr>
+        <w:t>LightGBM</w:t>
+      </w:r>
+      <w:proofErr w:type="spellEnd"/>
+      <w:r>
+        <w:rPr>
+          <w:rFonts w:ascii="Arial" w:hAnsi="Arial" w:cs="Arial"/>
+        </w:rPr>
+        <w:t xml:space="preserve"> </w:t>
       </w:r>
     </w:p>
     <w:p>
@@ -9292,8 +10868,16 @@
         <w:rPr>
           <w:rFonts w:ascii="Arial" w:hAnsi="Arial" w:cs="Arial"/>
         </w:rPr>
-        <w:t>Fig 13: Permutation Importance for XGBoost</w:t>
-      </w:r>
+        <w:t xml:space="preserve">Fig 13: Permutation Importance for </w:t>
+      </w:r>
+      <w:proofErr w:type="spellStart"/>
+      <w:r>
+        <w:rPr>
+          <w:rFonts w:ascii="Arial" w:hAnsi="Arial" w:cs="Arial"/>
+        </w:rPr>
+        <w:t>XGBoost</w:t>
+      </w:r>
+      <w:proofErr w:type="spellEnd"/>
     </w:p>
     <w:p>
       <w:pPr>
@@ -9306,8 +10890,16 @@
         <w:rPr>
           <w:rFonts w:ascii="Arial" w:hAnsi="Arial" w:cs="Arial"/>
         </w:rPr>
-        <w:t>Fig 14: Partial Dependence Plot (PDP) for LightGBM</w:t>
-      </w:r>
+        <w:t xml:space="preserve">Fig 14: Partial Dependence Plot (PDP) for </w:t>
+      </w:r>
+      <w:proofErr w:type="spellStart"/>
+      <w:r>
+        <w:rPr>
+          <w:rFonts w:ascii="Arial" w:hAnsi="Arial" w:cs="Arial"/>
+        </w:rPr>
+        <w:t>LightGBM</w:t>
+      </w:r>
+      <w:proofErr w:type="spellEnd"/>
     </w:p>
     <w:p>
       <w:pPr>
@@ -9320,8 +10912,16 @@
         <w:rPr>
           <w:rFonts w:ascii="Arial" w:hAnsi="Arial" w:cs="Arial"/>
         </w:rPr>
-        <w:t>Fig 15: Partial Dependence Plot (PDP) for XGBoost</w:t>
-      </w:r>
+        <w:t xml:space="preserve">Fig 15: Partial Dependence Plot (PDP) for </w:t>
+      </w:r>
+      <w:proofErr w:type="spellStart"/>
+      <w:r>
+        <w:rPr>
+          <w:rFonts w:ascii="Arial" w:hAnsi="Arial" w:cs="Arial"/>
+        </w:rPr>
+        <w:t>XGBoost</w:t>
+      </w:r>
+      <w:proofErr w:type="spellEnd"/>
     </w:p>
     <w:p>
       <w:pPr>
@@ -9714,7 +11314,21 @@
         <w:rPr>
           <w:rFonts w:ascii="Arial" w:hAnsi="Arial" w:cs="Arial"/>
         </w:rPr>
-        <w:t xml:space="preserve">Ghareeb, S., Hussain, A., Khan, W. and Al-Jumeily, D. (2021). Dataset of student level prediction in UAE. </w:t>
+        <w:t>Ghareeb, S., Hussain, A., Khan, W. and Al-</w:t>
+      </w:r>
+      <w:proofErr w:type="spellStart"/>
+      <w:r>
+        <w:rPr>
+          <w:rFonts w:ascii="Arial" w:hAnsi="Arial" w:cs="Arial"/>
+        </w:rPr>
+        <w:t>Jumeily</w:t>
+      </w:r>
+      <w:proofErr w:type="spellEnd"/>
+      <w:r>
+        <w:rPr>
+          <w:rFonts w:ascii="Arial" w:hAnsi="Arial" w:cs="Arial"/>
+        </w:rPr>
+        <w:t xml:space="preserve">, D. (2021). Dataset of student level prediction in UAE. </w:t>
       </w:r>
       <w:r>
         <w:rPr>
@@ -9728,7 +11342,14 @@
         <w:rPr>
           <w:rFonts w:ascii="Arial" w:hAnsi="Arial" w:cs="Arial"/>
         </w:rPr>
-        <w:t>, [online] 35, p.106908. doi:</w:t>
+        <w:t xml:space="preserve">, [online] 35, p.106908. </w:t>
+      </w:r>
+      <w:proofErr w:type="spellStart"/>
+      <w:r>
+        <w:rPr>
+          <w:rFonts w:ascii="Arial" w:hAnsi="Arial" w:cs="Arial"/>
+        </w:rPr>
+        <w:t>doi:</w:t>
       </w:r>
       <w:hyperlink r:id="rId41" w:history="1">
         <w:r>
@@ -9736,7 +11357,15 @@
             <w:rStyle w:val="Hyperlink"/>
             <w:rFonts w:ascii="Arial" w:hAnsi="Arial" w:cs="Arial"/>
           </w:rPr>
-          <w:t>https://doi.org/10.1016/j.dib.2021.106908</w:t>
+          <w:t>https</w:t>
+        </w:r>
+        <w:proofErr w:type="spellEnd"/>
+        <w:r>
+          <w:rPr>
+            <w:rStyle w:val="Hyperlink"/>
+            <w:rFonts w:ascii="Arial" w:hAnsi="Arial" w:cs="Arial"/>
+          </w:rPr>
+          <w:t>://doi.org/10.1016/j.dib.2021.106908</w:t>
         </w:r>
       </w:hyperlink>
       <w:r>
@@ -9763,7 +11392,35 @@
         <w:rPr>
           <w:rFonts w:ascii="Arial" w:hAnsi="Arial" w:cs="Arial"/>
         </w:rPr>
-        <w:t xml:space="preserve">Ghareeb, S., Hussain, A.J., Al-Jumeily, D., Khan, W., Al-Jumeily, R., Baker, T., Al Shammaa, A. and Khalaf, M., 2022. Evaluating student levelling based on machine learning model’s performance. </w:t>
+        <w:t>Ghareeb, S., Hussain, A.J., Al-</w:t>
+      </w:r>
+      <w:proofErr w:type="spellStart"/>
+      <w:r>
+        <w:rPr>
+          <w:rFonts w:ascii="Arial" w:hAnsi="Arial" w:cs="Arial"/>
+        </w:rPr>
+        <w:t>Jumeily</w:t>
+      </w:r>
+      <w:proofErr w:type="spellEnd"/>
+      <w:r>
+        <w:rPr>
+          <w:rFonts w:ascii="Arial" w:hAnsi="Arial" w:cs="Arial"/>
+        </w:rPr>
+        <w:t>, D., Khan, W., Al-</w:t>
+      </w:r>
+      <w:proofErr w:type="spellStart"/>
+      <w:r>
+        <w:rPr>
+          <w:rFonts w:ascii="Arial" w:hAnsi="Arial" w:cs="Arial"/>
+        </w:rPr>
+        <w:t>Jumeily</w:t>
+      </w:r>
+      <w:proofErr w:type="spellEnd"/>
+      <w:r>
+        <w:rPr>
+          <w:rFonts w:ascii="Arial" w:hAnsi="Arial" w:cs="Arial"/>
+        </w:rPr>
+        <w:t xml:space="preserve">, R., Baker, T., Al Shammaa, A. and Khalaf, M., 2022. Evaluating student levelling based on machine learning model’s performance. </w:t>
       </w:r>
       <w:r>
         <w:rPr>
@@ -9777,7 +11434,14 @@
         <w:rPr>
           <w:rFonts w:ascii="Arial" w:hAnsi="Arial" w:cs="Arial"/>
         </w:rPr>
-        <w:t>, 2(1), p.3. doi:</w:t>
+        <w:t xml:space="preserve">, 2(1), p.3. </w:t>
+      </w:r>
+      <w:proofErr w:type="spellStart"/>
+      <w:r>
+        <w:rPr>
+          <w:rFonts w:ascii="Arial" w:hAnsi="Arial" w:cs="Arial"/>
+        </w:rPr>
+        <w:t>doi:</w:t>
       </w:r>
       <w:hyperlink r:id="rId42" w:history="1">
         <w:r>
@@ -9785,7 +11449,15 @@
             <w:rStyle w:val="Hyperlink"/>
             <w:rFonts w:ascii="Arial" w:hAnsi="Arial" w:cs="Arial"/>
           </w:rPr>
-          <w:t>https://doi.org/10.1007/s43926-022-00023-0</w:t>
+          <w:t>https</w:t>
+        </w:r>
+        <w:proofErr w:type="spellEnd"/>
+        <w:r>
+          <w:rPr>
+            <w:rStyle w:val="Hyperlink"/>
+            <w:rFonts w:ascii="Arial" w:hAnsi="Arial" w:cs="Arial"/>
+          </w:rPr>
+          <w:t>://doi.org/10.1007/s43926-022-00023-0</w:t>
         </w:r>
       </w:hyperlink>
       <w:r>
@@ -9824,7 +11496,21 @@
         <w:rPr>
           <w:rFonts w:ascii="Arial" w:hAnsi="Arial" w:cs="Arial"/>
         </w:rPr>
-        <w:t xml:space="preserve">, [online] pp.27–32. doi: </w:t>
+        <w:t xml:space="preserve">, [online] pp.27–32. </w:t>
+      </w:r>
+      <w:proofErr w:type="spellStart"/>
+      <w:r>
+        <w:rPr>
+          <w:rFonts w:ascii="Arial" w:hAnsi="Arial" w:cs="Arial"/>
+        </w:rPr>
+        <w:t>doi</w:t>
+      </w:r>
+      <w:proofErr w:type="spellEnd"/>
+      <w:r>
+        <w:rPr>
+          <w:rFonts w:ascii="Arial" w:hAnsi="Arial" w:cs="Arial"/>
+        </w:rPr>
+        <w:t xml:space="preserve">: </w:t>
       </w:r>
       <w:hyperlink r:id="rId43" w:history="1">
         <w:r>
@@ -9854,7 +11540,56 @@
           <w:rFonts w:ascii="Arial" w:hAnsi="Arial" w:cs="Arial"/>
         </w:rPr>
         <w:lastRenderedPageBreak/>
-        <w:t>Qureshi, R. and Lokhande, P.S. (2024). A Comprehensive Review of Machine Learning techniques used for Designing An Academic Result Predictor And Identifying The Multi-Dimensional Factors Affecting Student’s Academic Results. [online] pp.1–6. doi:</w:t>
+        <w:t xml:space="preserve">Qureshi, R. and Lokhande, P.S. (2024). A Comprehensive Review of Machine Learning techniques used for Designing </w:t>
+      </w:r>
+      <w:proofErr w:type="gramStart"/>
+      <w:r>
+        <w:rPr>
+          <w:rFonts w:ascii="Arial" w:hAnsi="Arial" w:cs="Arial"/>
+        </w:rPr>
+        <w:t>An</w:t>
+      </w:r>
+      <w:proofErr w:type="gramEnd"/>
+      <w:r>
+        <w:rPr>
+          <w:rFonts w:ascii="Arial" w:hAnsi="Arial" w:cs="Arial"/>
+        </w:rPr>
+        <w:t xml:space="preserve"> Academic Result Predictor </w:t>
+      </w:r>
+      <w:proofErr w:type="gramStart"/>
+      <w:r>
+        <w:rPr>
+          <w:rFonts w:ascii="Arial" w:hAnsi="Arial" w:cs="Arial"/>
+        </w:rPr>
+        <w:t>And</w:t>
+      </w:r>
+      <w:proofErr w:type="gramEnd"/>
+      <w:r>
+        <w:rPr>
+          <w:rFonts w:ascii="Arial" w:hAnsi="Arial" w:cs="Arial"/>
+        </w:rPr>
+        <w:t xml:space="preserve"> Identifying </w:t>
+      </w:r>
+      <w:proofErr w:type="gramStart"/>
+      <w:r>
+        <w:rPr>
+          <w:rFonts w:ascii="Arial" w:hAnsi="Arial" w:cs="Arial"/>
+        </w:rPr>
+        <w:t>The</w:t>
+      </w:r>
+      <w:proofErr w:type="gramEnd"/>
+      <w:r>
+        <w:rPr>
+          <w:rFonts w:ascii="Arial" w:hAnsi="Arial" w:cs="Arial"/>
+        </w:rPr>
+        <w:t xml:space="preserve"> Multi-Dimensional Factors Affecting Student’s Academic Results. [online] pp.1–6. </w:t>
+      </w:r>
+      <w:proofErr w:type="spellStart"/>
+      <w:r>
+        <w:rPr>
+          <w:rFonts w:ascii="Arial" w:hAnsi="Arial" w:cs="Arial"/>
+        </w:rPr>
+        <w:t>doi:</w:t>
       </w:r>
       <w:hyperlink r:id="rId44" w:history="1">
         <w:r>
@@ -9862,7 +11597,15 @@
             <w:rStyle w:val="Hyperlink"/>
             <w:rFonts w:ascii="Arial" w:hAnsi="Arial" w:cs="Arial"/>
           </w:rPr>
-          <w:t>https://doi.org/10.1109/idicaiei61867.2024.10842901</w:t>
+          <w:t>https</w:t>
+        </w:r>
+        <w:proofErr w:type="spellEnd"/>
+        <w:r>
+          <w:rPr>
+            <w:rStyle w:val="Hyperlink"/>
+            <w:rFonts w:ascii="Arial" w:hAnsi="Arial" w:cs="Arial"/>
+          </w:rPr>
+          <w:t>://doi.org/10.1109/idicaiei61867.2024.10842901</w:t>
         </w:r>
       </w:hyperlink>
       <w:r>
@@ -9888,7 +11631,14 @@
         <w:rPr>
           <w:rFonts w:ascii="Arial" w:hAnsi="Arial" w:cs="Arial"/>
         </w:rPr>
-        <w:t>Chandra S. K and K Santhosh Kumar (2022). Data Preprocessing and Visualizations Using Machine Learning for Student Placement Prediction. 2022 2nd International Conference on Technological Advancements in Computational Sciences (ICTACS). doi:</w:t>
+        <w:t xml:space="preserve">Chandra S. K and K Santhosh Kumar (2022). Data Preprocessing and Visualizations Using Machine Learning for Student Placement Prediction. 2022 2nd International Conference on Technological Advancements in Computational Sciences (ICTACS). </w:t>
+      </w:r>
+      <w:proofErr w:type="spellStart"/>
+      <w:r>
+        <w:rPr>
+          <w:rFonts w:ascii="Arial" w:hAnsi="Arial" w:cs="Arial"/>
+        </w:rPr>
+        <w:t>doi:</w:t>
       </w:r>
       <w:hyperlink r:id="rId45" w:history="1">
         <w:r>
@@ -9896,7 +11646,15 @@
             <w:rStyle w:val="Hyperlink"/>
             <w:rFonts w:ascii="Arial" w:hAnsi="Arial" w:cs="Arial"/>
           </w:rPr>
-          <w:t>https://doi.org/10.1109/ictacs56270.2022.9988247</w:t>
+          <w:t>https</w:t>
+        </w:r>
+        <w:proofErr w:type="spellEnd"/>
+        <w:r>
+          <w:rPr>
+            <w:rStyle w:val="Hyperlink"/>
+            <w:rFonts w:ascii="Arial" w:hAnsi="Arial" w:cs="Arial"/>
+          </w:rPr>
+          <w:t>://doi.org/10.1109/ictacs56270.2022.9988247</w:t>
         </w:r>
       </w:hyperlink>
     </w:p>
@@ -9918,7 +11676,14 @@
         <w:rPr>
           <w:rFonts w:ascii="Arial" w:hAnsi="Arial" w:cs="Arial"/>
         </w:rPr>
-        <w:t>Ahmed, E. (2024). Student Performance Prediction Using Machine Learning Algorithms. Applied Computational Intelligence and Soft Computing, [online] 2024, p.e4067721. doi:</w:t>
+        <w:t xml:space="preserve">Ahmed, E. (2024). Student Performance Prediction Using Machine Learning Algorithms. Applied Computational Intelligence and Soft Computing, [online] 2024, p.e4067721. </w:t>
+      </w:r>
+      <w:proofErr w:type="spellStart"/>
+      <w:r>
+        <w:rPr>
+          <w:rFonts w:ascii="Arial" w:hAnsi="Arial" w:cs="Arial"/>
+        </w:rPr>
+        <w:t>doi:</w:t>
       </w:r>
       <w:hyperlink r:id="rId46" w:history="1">
         <w:r>
@@ -9926,7 +11691,15 @@
             <w:rStyle w:val="Hyperlink"/>
             <w:rFonts w:ascii="Arial" w:hAnsi="Arial" w:cs="Arial"/>
           </w:rPr>
-          <w:t>https://doi.org/10.1155/2024/4067721</w:t>
+          <w:t>https</w:t>
+        </w:r>
+        <w:proofErr w:type="spellEnd"/>
+        <w:r>
+          <w:rPr>
+            <w:rStyle w:val="Hyperlink"/>
+            <w:rFonts w:ascii="Arial" w:hAnsi="Arial" w:cs="Arial"/>
+          </w:rPr>
+          <w:t>://doi.org/10.1155/2024/4067721</w:t>
         </w:r>
       </w:hyperlink>
       <w:r>
@@ -9949,11 +11722,26 @@
       </w:pPr>
       <w:bookmarkStart w:id="45" w:name="Ref6"/>
       <w:bookmarkEnd w:id="44"/>
-      <w:r>
-        <w:rPr>
-          <w:rFonts w:ascii="Arial" w:hAnsi="Arial" w:cs="Arial"/>
-        </w:rPr>
-        <w:t>Lagrazon, G.G., Edytha, J., Rossana, M. and Maaliw, R.R. (2023). Ensemble-Based Prediction Model for Enhanced Electronics Engineering Licensure Examination Results Using Student Performance Analysis. [online] doi:</w:t>
+      <w:proofErr w:type="spellStart"/>
+      <w:r>
+        <w:rPr>
+          <w:rFonts w:ascii="Arial" w:hAnsi="Arial" w:cs="Arial"/>
+        </w:rPr>
+        <w:t>Lagrazon</w:t>
+      </w:r>
+      <w:proofErr w:type="spellEnd"/>
+      <w:r>
+        <w:rPr>
+          <w:rFonts w:ascii="Arial" w:hAnsi="Arial" w:cs="Arial"/>
+        </w:rPr>
+        <w:t xml:space="preserve">, G.G., Edytha, J., Rossana, M. and Maaliw, R.R. (2023). Ensemble-Based Prediction Model for Enhanced Electronics Engineering Licensure Examination Results Using Student Performance Analysis. [online] </w:t>
+      </w:r>
+      <w:proofErr w:type="spellStart"/>
+      <w:r>
+        <w:rPr>
+          <w:rFonts w:ascii="Arial" w:hAnsi="Arial" w:cs="Arial"/>
+        </w:rPr>
+        <w:t>doi:</w:t>
       </w:r>
       <w:hyperlink r:id="rId47" w:history="1">
         <w:r>
@@ -9961,7 +11749,15 @@
             <w:rStyle w:val="Hyperlink"/>
             <w:rFonts w:ascii="Arial" w:hAnsi="Arial" w:cs="Arial"/>
           </w:rPr>
-          <w:t>https://doi.org/10.1109/iceeie59078.2023.10334657</w:t>
+          <w:t>https</w:t>
+        </w:r>
+        <w:proofErr w:type="spellEnd"/>
+        <w:r>
+          <w:rPr>
+            <w:rStyle w:val="Hyperlink"/>
+            <w:rFonts w:ascii="Arial" w:hAnsi="Arial" w:cs="Arial"/>
+          </w:rPr>
+          <w:t>://doi.org/10.1109/iceeie59078.2023.10334657</w:t>
         </w:r>
       </w:hyperlink>
       <w:r>
@@ -9988,7 +11784,14 @@
         <w:rPr>
           <w:rFonts w:ascii="Arial" w:hAnsi="Arial" w:cs="Arial"/>
         </w:rPr>
-        <w:t>Rimpy, Dhankhar, A. and Solanki, K. (2022). Educational Data Mining tools and Techniques used for Prediction of Student’s Performance: A Study. 2022 10th International Conference on Reliability, Infocom Technologies and Optimization (Trends and Future Directions) (ICRITO), [online] pp.1–5. doi:</w:t>
+        <w:t xml:space="preserve">Rimpy, Dhankhar, A. and Solanki, K. (2022). Educational Data Mining tools and Techniques used for Prediction of Student’s Performance: A Study. 2022 10th International Conference on Reliability, Infocom Technologies and Optimization (Trends and Future Directions) (ICRITO), [online] pp.1–5. </w:t>
+      </w:r>
+      <w:proofErr w:type="spellStart"/>
+      <w:r>
+        <w:rPr>
+          <w:rFonts w:ascii="Arial" w:hAnsi="Arial" w:cs="Arial"/>
+        </w:rPr>
+        <w:t>doi:</w:t>
       </w:r>
       <w:hyperlink r:id="rId48" w:history="1">
         <w:r>
@@ -9996,7 +11799,15 @@
             <w:rStyle w:val="Hyperlink"/>
             <w:rFonts w:ascii="Arial" w:hAnsi="Arial" w:cs="Arial"/>
           </w:rPr>
-          <w:t>https://doi.org/10.1109/icrito56286.2022.9965023</w:t>
+          <w:t>https</w:t>
+        </w:r>
+        <w:proofErr w:type="spellEnd"/>
+        <w:r>
+          <w:rPr>
+            <w:rStyle w:val="Hyperlink"/>
+            <w:rFonts w:ascii="Arial" w:hAnsi="Arial" w:cs="Arial"/>
+          </w:rPr>
+          <w:t>://doi.org/10.1109/icrito56286.2022.9965023</w:t>
         </w:r>
       </w:hyperlink>
       <w:r>
@@ -10022,7 +11833,35 @@
         <w:rPr>
           <w:rFonts w:ascii="Arial" w:hAnsi="Arial" w:cs="Arial"/>
         </w:rPr>
-        <w:t xml:space="preserve">Asthana, P., Mishra, S., Gupta, N., Derawi, M. and Kumar, A. (2023). Prediction of Student’s Performance With Learning Coefficients Using Regression Based Machine Learning Models. </w:t>
+        <w:t xml:space="preserve">Asthana, P., Mishra, S., Gupta, N., </w:t>
+      </w:r>
+      <w:proofErr w:type="spellStart"/>
+      <w:r>
+        <w:rPr>
+          <w:rFonts w:ascii="Arial" w:hAnsi="Arial" w:cs="Arial"/>
+        </w:rPr>
+        <w:t>Derawi</w:t>
+      </w:r>
+      <w:proofErr w:type="spellEnd"/>
+      <w:r>
+        <w:rPr>
+          <w:rFonts w:ascii="Arial" w:hAnsi="Arial" w:cs="Arial"/>
+        </w:rPr>
+        <w:t xml:space="preserve">, M. and Kumar, A. (2023). Prediction of Student’s Performance </w:t>
+      </w:r>
+      <w:proofErr w:type="gramStart"/>
+      <w:r>
+        <w:rPr>
+          <w:rFonts w:ascii="Arial" w:hAnsi="Arial" w:cs="Arial"/>
+        </w:rPr>
+        <w:t>With</w:t>
+      </w:r>
+      <w:proofErr w:type="gramEnd"/>
+      <w:r>
+        <w:rPr>
+          <w:rFonts w:ascii="Arial" w:hAnsi="Arial" w:cs="Arial"/>
+        </w:rPr>
+        <w:t xml:space="preserve"> Learning Coefficients Using Regression Based Machine Learning Models. </w:t>
       </w:r>
       <w:r>
         <w:rPr>
@@ -10036,7 +11875,14 @@
         <w:rPr>
           <w:rFonts w:ascii="Arial" w:hAnsi="Arial" w:cs="Arial"/>
         </w:rPr>
-        <w:t>, 11, pp.72732–72742. doi:</w:t>
+        <w:t xml:space="preserve">, 11, pp.72732–72742. </w:t>
+      </w:r>
+      <w:proofErr w:type="spellStart"/>
+      <w:r>
+        <w:rPr>
+          <w:rFonts w:ascii="Arial" w:hAnsi="Arial" w:cs="Arial"/>
+        </w:rPr>
+        <w:t>doi:</w:t>
       </w:r>
       <w:hyperlink r:id="rId49" w:history="1">
         <w:r>
@@ -10044,7 +11890,15 @@
             <w:rStyle w:val="Hyperlink"/>
             <w:rFonts w:ascii="Arial" w:hAnsi="Arial" w:cs="Arial"/>
           </w:rPr>
-          <w:t>https://doi.org/10.1109/access.2023.3294700</w:t>
+          <w:t>https</w:t>
+        </w:r>
+        <w:proofErr w:type="spellEnd"/>
+        <w:r>
+          <w:rPr>
+            <w:rStyle w:val="Hyperlink"/>
+            <w:rFonts w:ascii="Arial" w:hAnsi="Arial" w:cs="Arial"/>
+          </w:rPr>
+          <w:t>://doi.org/10.1109/access.2023.3294700</w:t>
         </w:r>
       </w:hyperlink>
       <w:r>
@@ -10086,7 +11940,14 @@
         <w:rPr>
           <w:rFonts w:ascii="Arial" w:hAnsi="Arial" w:cs="Arial"/>
         </w:rPr>
-        <w:t>, [online] (Fall 2023). doi:</w:t>
+        <w:t xml:space="preserve">, [online] (Fall 2023). </w:t>
+      </w:r>
+      <w:proofErr w:type="spellStart"/>
+      <w:r>
+        <w:rPr>
+          <w:rFonts w:ascii="Arial" w:hAnsi="Arial" w:cs="Arial"/>
+        </w:rPr>
+        <w:t>doi:</w:t>
       </w:r>
       <w:hyperlink r:id="rId50" w:history="1">
         <w:r>
@@ -10094,7 +11955,15 @@
             <w:rStyle w:val="Hyperlink"/>
             <w:rFonts w:ascii="Arial" w:hAnsi="Arial" w:cs="Arial"/>
           </w:rPr>
-          <w:t>https://doi.org/10.34315/apf1612023</w:t>
+          <w:t>https</w:t>
+        </w:r>
+        <w:proofErr w:type="spellEnd"/>
+        <w:r>
+          <w:rPr>
+            <w:rStyle w:val="Hyperlink"/>
+            <w:rFonts w:ascii="Arial" w:hAnsi="Arial" w:cs="Arial"/>
+          </w:rPr>
+          <w:t>://doi.org/10.34315/apf1612023</w:t>
         </w:r>
       </w:hyperlink>
       <w:r>
@@ -10121,7 +11990,35 @@
         <w:rPr>
           <w:rFonts w:ascii="Arial" w:hAnsi="Arial" w:cs="Arial"/>
         </w:rPr>
-        <w:t xml:space="preserve">Issah, I., Appiah, O., Appiahene, P. and Inusah, F. (2023). A systematic review of the literature on machine learning application of determining the attributes influencing academic performance. </w:t>
+        <w:t xml:space="preserve">Issah, I., Appiah, O., </w:t>
+      </w:r>
+      <w:proofErr w:type="spellStart"/>
+      <w:r>
+        <w:rPr>
+          <w:rFonts w:ascii="Arial" w:hAnsi="Arial" w:cs="Arial"/>
+        </w:rPr>
+        <w:t>Appiahene</w:t>
+      </w:r>
+      <w:proofErr w:type="spellEnd"/>
+      <w:r>
+        <w:rPr>
+          <w:rFonts w:ascii="Arial" w:hAnsi="Arial" w:cs="Arial"/>
+        </w:rPr>
+        <w:t xml:space="preserve">, P. and </w:t>
+      </w:r>
+      <w:proofErr w:type="spellStart"/>
+      <w:r>
+        <w:rPr>
+          <w:rFonts w:ascii="Arial" w:hAnsi="Arial" w:cs="Arial"/>
+        </w:rPr>
+        <w:t>Inusah</w:t>
+      </w:r>
+      <w:proofErr w:type="spellEnd"/>
+      <w:r>
+        <w:rPr>
+          <w:rFonts w:ascii="Arial" w:hAnsi="Arial" w:cs="Arial"/>
+        </w:rPr>
+        <w:t xml:space="preserve">, F. (2023). A systematic review of the literature on machine learning application of determining the attributes influencing academic performance. </w:t>
       </w:r>
       <w:r>
         <w:rPr>
@@ -10135,7 +12032,14 @@
         <w:rPr>
           <w:rFonts w:ascii="Arial" w:hAnsi="Arial" w:cs="Arial"/>
         </w:rPr>
-        <w:t>, 7, p.100204. doi:</w:t>
+        <w:t xml:space="preserve">, 7, p.100204. </w:t>
+      </w:r>
+      <w:proofErr w:type="spellStart"/>
+      <w:r>
+        <w:rPr>
+          <w:rFonts w:ascii="Arial" w:hAnsi="Arial" w:cs="Arial"/>
+        </w:rPr>
+        <w:t>doi:</w:t>
       </w:r>
       <w:hyperlink r:id="rId51" w:history="1">
         <w:r>
@@ -10143,7 +12047,15 @@
             <w:rStyle w:val="Hyperlink"/>
             <w:rFonts w:ascii="Arial" w:hAnsi="Arial" w:cs="Arial"/>
           </w:rPr>
-          <w:t>https://doi.org/10.1016/j.dajour.2023.100204</w:t>
+          <w:t>https</w:t>
+        </w:r>
+        <w:proofErr w:type="spellEnd"/>
+        <w:r>
+          <w:rPr>
+            <w:rStyle w:val="Hyperlink"/>
+            <w:rFonts w:ascii="Arial" w:hAnsi="Arial" w:cs="Arial"/>
+          </w:rPr>
+          <w:t>://doi.org/10.1016/j.dajour.2023.100204</w:t>
         </w:r>
       </w:hyperlink>
       <w:r>
@@ -10183,7 +12095,14 @@
         <w:rPr>
           <w:rFonts w:ascii="Arial" w:hAnsi="Arial" w:cs="Arial"/>
         </w:rPr>
-        <w:t>, 16(3), pp.128–148. doi:</w:t>
+        <w:t xml:space="preserve">, 16(3), pp.128–148. </w:t>
+      </w:r>
+      <w:proofErr w:type="spellStart"/>
+      <w:r>
+        <w:rPr>
+          <w:rFonts w:ascii="Arial" w:hAnsi="Arial" w:cs="Arial"/>
+        </w:rPr>
+        <w:t>doi:</w:t>
       </w:r>
       <w:hyperlink r:id="rId52" w:history="1">
         <w:r>
@@ -10191,7 +12110,31 @@
             <w:rStyle w:val="Hyperlink"/>
             <w:rFonts w:ascii="Arial" w:hAnsi="Arial" w:cs="Arial"/>
           </w:rPr>
-          <w:t>https://doi.org/10.9734/ajrcos/2023/v16i3351</w:t>
+          <w:t>https</w:t>
+        </w:r>
+        <w:proofErr w:type="spellEnd"/>
+        <w:r>
+          <w:rPr>
+            <w:rStyle w:val="Hyperlink"/>
+            <w:rFonts w:ascii="Arial" w:hAnsi="Arial" w:cs="Arial"/>
+          </w:rPr>
+          <w:t>://doi.org/10.9734/</w:t>
+        </w:r>
+        <w:proofErr w:type="spellStart"/>
+        <w:r>
+          <w:rPr>
+            <w:rStyle w:val="Hyperlink"/>
+            <w:rFonts w:ascii="Arial" w:hAnsi="Arial" w:cs="Arial"/>
+          </w:rPr>
+          <w:t>ajrcos</w:t>
+        </w:r>
+        <w:proofErr w:type="spellEnd"/>
+        <w:r>
+          <w:rPr>
+            <w:rStyle w:val="Hyperlink"/>
+            <w:rFonts w:ascii="Arial" w:hAnsi="Arial" w:cs="Arial"/>
+          </w:rPr>
+          <w:t>/2023/v16i3351</w:t>
         </w:r>
       </w:hyperlink>
       <w:r>
@@ -10219,7 +12162,42 @@
         <w:rPr>
           <w:rFonts w:ascii="Arial" w:hAnsi="Arial" w:cs="Arial"/>
         </w:rPr>
-        <w:t>Mubarak, A.T., Cao, H., Hezam, I.M. and Hao, F. (2022). Modeling students’ performance using graph convolutional networks. 8(3), pp.2183–2201. doi:</w:t>
+        <w:t xml:space="preserve">Mubarak, A.T., Cao, H., </w:t>
+      </w:r>
+      <w:proofErr w:type="spellStart"/>
+      <w:r>
+        <w:rPr>
+          <w:rFonts w:ascii="Arial" w:hAnsi="Arial" w:cs="Arial"/>
+        </w:rPr>
+        <w:t>Hezam</w:t>
+      </w:r>
+      <w:proofErr w:type="spellEnd"/>
+      <w:r>
+        <w:rPr>
+          <w:rFonts w:ascii="Arial" w:hAnsi="Arial" w:cs="Arial"/>
+        </w:rPr>
+        <w:t xml:space="preserve">, I.M. and Hao, F. (2022). </w:t>
+      </w:r>
+      <w:proofErr w:type="spellStart"/>
+      <w:r>
+        <w:rPr>
+          <w:rFonts w:ascii="Arial" w:hAnsi="Arial" w:cs="Arial"/>
+        </w:rPr>
+        <w:t>Modeling</w:t>
+      </w:r>
+      <w:proofErr w:type="spellEnd"/>
+      <w:r>
+        <w:rPr>
+          <w:rFonts w:ascii="Arial" w:hAnsi="Arial" w:cs="Arial"/>
+        </w:rPr>
+        <w:t xml:space="preserve"> students’ performance using graph convolutional networks. 8(3), pp.2183–2201. </w:t>
+      </w:r>
+      <w:proofErr w:type="spellStart"/>
+      <w:r>
+        <w:rPr>
+          <w:rFonts w:ascii="Arial" w:hAnsi="Arial" w:cs="Arial"/>
+        </w:rPr>
+        <w:t>doi:</w:t>
       </w:r>
       <w:hyperlink r:id="rId53" w:history="1">
         <w:r>
@@ -10227,7 +12205,15 @@
             <w:rStyle w:val="Hyperlink"/>
             <w:rFonts w:ascii="Arial" w:hAnsi="Arial" w:cs="Arial"/>
           </w:rPr>
-          <w:t>https://doi.org/10.1007/s40747-022-00647-3</w:t>
+          <w:t>https</w:t>
+        </w:r>
+        <w:proofErr w:type="spellEnd"/>
+        <w:r>
+          <w:rPr>
+            <w:rStyle w:val="Hyperlink"/>
+            <w:rFonts w:ascii="Arial" w:hAnsi="Arial" w:cs="Arial"/>
+          </w:rPr>
+          <w:t>://doi.org/10.1007/s40747-022-00647-3</w:t>
         </w:r>
       </w:hyperlink>
     </w:p>
@@ -10248,7 +12234,21 @@
         <w:rPr>
           <w:rFonts w:ascii="Arial" w:hAnsi="Arial" w:cs="Arial"/>
         </w:rPr>
-        <w:t xml:space="preserve">Mohd Fazil, Angélica Rísquez and Halpin, C. (2024). A Novel Deep Learning Model for Student Performance Prediction Using Engagement Data. </w:t>
+        <w:t xml:space="preserve">Mohd Fazil, Angélica </w:t>
+      </w:r>
+      <w:proofErr w:type="spellStart"/>
+      <w:r>
+        <w:rPr>
+          <w:rFonts w:ascii="Arial" w:hAnsi="Arial" w:cs="Arial"/>
+        </w:rPr>
+        <w:t>Rísquez</w:t>
+      </w:r>
+      <w:proofErr w:type="spellEnd"/>
+      <w:r>
+        <w:rPr>
+          <w:rFonts w:ascii="Arial" w:hAnsi="Arial" w:cs="Arial"/>
+        </w:rPr>
+        <w:t xml:space="preserve"> and Halpin, C. (2024). A Novel Deep Learning Model for Student Performance Prediction Using Engagement Data. </w:t>
       </w:r>
       <w:r>
         <w:rPr>
@@ -10262,7 +12262,14 @@
         <w:rPr>
           <w:rFonts w:ascii="Arial" w:hAnsi="Arial" w:cs="Arial"/>
         </w:rPr>
-        <w:t>, pp.1–19. doi:</w:t>
+        <w:t xml:space="preserve">, pp.1–19. </w:t>
+      </w:r>
+      <w:proofErr w:type="spellStart"/>
+      <w:r>
+        <w:rPr>
+          <w:rFonts w:ascii="Arial" w:hAnsi="Arial" w:cs="Arial"/>
+        </w:rPr>
+        <w:t>doi:</w:t>
       </w:r>
       <w:hyperlink r:id="rId54" w:history="1">
         <w:r>
@@ -10270,7 +12277,15 @@
             <w:rStyle w:val="Hyperlink"/>
             <w:rFonts w:ascii="Arial" w:hAnsi="Arial" w:cs="Arial"/>
           </w:rPr>
-          <w:t>https://doi.org/10.18608/jla.2024.7985</w:t>
+          <w:t>https</w:t>
+        </w:r>
+        <w:proofErr w:type="spellEnd"/>
+        <w:r>
+          <w:rPr>
+            <w:rStyle w:val="Hyperlink"/>
+            <w:rFonts w:ascii="Arial" w:hAnsi="Arial" w:cs="Arial"/>
+          </w:rPr>
+          <w:t>://doi.org/10.18608/jla.2024.7985</w:t>
         </w:r>
       </w:hyperlink>
       <w:r>
@@ -10297,7 +12312,21 @@
         <w:rPr>
           <w:rFonts w:ascii="Arial" w:hAnsi="Arial" w:cs="Arial"/>
         </w:rPr>
-        <w:t xml:space="preserve">S, A., V, D., S, M.S. and Srikanth, R. (2023). Systematic Review on Real-Time Students Behavior Monitoring using Machine Learning. </w:t>
+        <w:t xml:space="preserve">S, A., V, D., S, M.S. and Srikanth, R. (2023). Systematic Review on Real-Time Students </w:t>
+      </w:r>
+      <w:proofErr w:type="spellStart"/>
+      <w:r>
+        <w:rPr>
+          <w:rFonts w:ascii="Arial" w:hAnsi="Arial" w:cs="Arial"/>
+        </w:rPr>
+        <w:t>Behavior</w:t>
+      </w:r>
+      <w:proofErr w:type="spellEnd"/>
+      <w:r>
+        <w:rPr>
+          <w:rFonts w:ascii="Arial" w:hAnsi="Arial" w:cs="Arial"/>
+        </w:rPr>
+        <w:t xml:space="preserve"> Monitoring using Machine Learning. </w:t>
       </w:r>
       <w:r>
         <w:rPr>
@@ -10311,7 +12340,14 @@
         <w:rPr>
           <w:rFonts w:ascii="Arial" w:hAnsi="Arial" w:cs="Arial"/>
         </w:rPr>
-        <w:t>, pp.233–237. doi:</w:t>
+        <w:t xml:space="preserve">, pp.233–237. </w:t>
+      </w:r>
+      <w:proofErr w:type="spellStart"/>
+      <w:r>
+        <w:rPr>
+          <w:rFonts w:ascii="Arial" w:hAnsi="Arial" w:cs="Arial"/>
+        </w:rPr>
+        <w:t>doi:</w:t>
       </w:r>
       <w:hyperlink r:id="rId55" w:history="1">
         <w:r>
@@ -10319,7 +12355,15 @@
             <w:rStyle w:val="Hyperlink"/>
             <w:rFonts w:ascii="Arial" w:hAnsi="Arial" w:cs="Arial"/>
           </w:rPr>
-          <w:t>https://doi.org/10.1109/icict57646.2023.10134519</w:t>
+          <w:t>https</w:t>
+        </w:r>
+        <w:proofErr w:type="spellEnd"/>
+        <w:r>
+          <w:rPr>
+            <w:rStyle w:val="Hyperlink"/>
+            <w:rFonts w:ascii="Arial" w:hAnsi="Arial" w:cs="Arial"/>
+          </w:rPr>
+          <w:t>://doi.org/10.1109/icict57646.2023.10134519</w:t>
         </w:r>
       </w:hyperlink>
       <w:r>
@@ -10345,7 +12389,28 @@
           <w:rFonts w:ascii="Arial" w:hAnsi="Arial" w:cs="Arial"/>
         </w:rPr>
         <w:lastRenderedPageBreak/>
-        <w:t>S., P.G., Dinesh, G., Gupta, D. and Nair, A.R. (2025). Predicting Student Success in Online Learning Using Machine Learning and Explainable AI. 2025 3rd International Conference on Advancement in Computation &amp; Computer Technologies (InCACCT), [online] pp.566–572. doi:</w:t>
+        <w:t>S., P.G., Dinesh, G., Gupta, D. and Nair, A.R. (2025). Predicting Student Success in Online Learning Using Machine Learning and Explainable AI. 2025 3rd International Conference on Advancement in Computation &amp; Computer Technologies (</w:t>
+      </w:r>
+      <w:proofErr w:type="spellStart"/>
+      <w:r>
+        <w:rPr>
+          <w:rFonts w:ascii="Arial" w:hAnsi="Arial" w:cs="Arial"/>
+        </w:rPr>
+        <w:t>InCACCT</w:t>
+      </w:r>
+      <w:proofErr w:type="spellEnd"/>
+      <w:r>
+        <w:rPr>
+          <w:rFonts w:ascii="Arial" w:hAnsi="Arial" w:cs="Arial"/>
+        </w:rPr>
+        <w:t xml:space="preserve">), [online] pp.566–572. </w:t>
+      </w:r>
+      <w:proofErr w:type="spellStart"/>
+      <w:r>
+        <w:rPr>
+          <w:rFonts w:ascii="Arial" w:hAnsi="Arial" w:cs="Arial"/>
+        </w:rPr>
+        <w:t>doi:</w:t>
       </w:r>
       <w:hyperlink r:id="rId56" w:history="1">
         <w:r>
@@ -10353,7 +12418,15 @@
             <w:rStyle w:val="Hyperlink"/>
             <w:rFonts w:ascii="Arial" w:hAnsi="Arial" w:cs="Arial"/>
           </w:rPr>
-          <w:t>https://doi.org/10.1109/incacct65424.2025.11011419</w:t>
+          <w:t>https</w:t>
+        </w:r>
+        <w:proofErr w:type="spellEnd"/>
+        <w:r>
+          <w:rPr>
+            <w:rStyle w:val="Hyperlink"/>
+            <w:rFonts w:ascii="Arial" w:hAnsi="Arial" w:cs="Arial"/>
+          </w:rPr>
+          <w:t>://doi.org/10.1109/incacct65424.2025.11011419</w:t>
         </w:r>
       </w:hyperlink>
     </w:p>
@@ -10372,7 +12445,14 @@
         <w:rPr>
           <w:rFonts w:ascii="Arial" w:hAnsi="Arial" w:cs="Arial"/>
         </w:rPr>
-        <w:t>Ahmed, S., M. Shamim Kaiser, Mohammad Shahadat Hossain and Andersson, K. (2024). A Comparative Analysis of LIME and SHAP Interpreters with Explainable ML-Based Diabetes Predictions. IEEE Access, pp.1–1. doi:</w:t>
+        <w:t xml:space="preserve">Ahmed, S., M. Shamim Kaiser, Mohammad Shahadat Hossain and Andersson, K. (2024). A Comparative Analysis of LIME and SHAP Interpreters with Explainable ML-Based Diabetes Predictions. IEEE Access, pp.1–1. </w:t>
+      </w:r>
+      <w:proofErr w:type="spellStart"/>
+      <w:r>
+        <w:rPr>
+          <w:rFonts w:ascii="Arial" w:hAnsi="Arial" w:cs="Arial"/>
+        </w:rPr>
+        <w:t>doi:</w:t>
       </w:r>
       <w:hyperlink r:id="rId57" w:history="1">
         <w:r>
@@ -10380,7 +12460,15 @@
             <w:rStyle w:val="Hyperlink"/>
             <w:rFonts w:ascii="Arial" w:hAnsi="Arial" w:cs="Arial"/>
           </w:rPr>
-          <w:t>https://doi.org/10.1109/access.2024.3422319</w:t>
+          <w:t>https</w:t>
+        </w:r>
+        <w:proofErr w:type="spellEnd"/>
+        <w:r>
+          <w:rPr>
+            <w:rStyle w:val="Hyperlink"/>
+            <w:rFonts w:ascii="Arial" w:hAnsi="Arial" w:cs="Arial"/>
+          </w:rPr>
+          <w:t>://doi.org/10.1109/access.2024.3422319</w:t>
         </w:r>
       </w:hyperlink>
       <w:bookmarkStart w:id="54" w:name="Ref15"/>
@@ -10403,7 +12491,37 @@
         <w:rPr>
           <w:rFonts w:ascii="Arial" w:hAnsi="Arial" w:cs="Arial"/>
         </w:rPr>
-        <w:t xml:space="preserve">Mohammad T; Kahakashan A; Md.Hamid H; Sadia N; Safa A (2024). Predictive Modelling of Anxiety Levels in Bangladeshi University Students: A Voting-Based Approach with LIME and SHAP Explanations. (2024). </w:t>
+        <w:t xml:space="preserve">Mohammad T; </w:t>
+      </w:r>
+      <w:proofErr w:type="spellStart"/>
+      <w:r>
+        <w:rPr>
+          <w:rFonts w:ascii="Arial" w:hAnsi="Arial" w:cs="Arial"/>
+        </w:rPr>
+        <w:t>Kahakashan</w:t>
+      </w:r>
+      <w:proofErr w:type="spellEnd"/>
+      <w:r>
+        <w:rPr>
+          <w:rFonts w:ascii="Arial" w:hAnsi="Arial" w:cs="Arial"/>
+        </w:rPr>
+        <w:t xml:space="preserve"> A; </w:t>
+      </w:r>
+      <w:proofErr w:type="spellStart"/>
+      <w:proofErr w:type="gramStart"/>
+      <w:r>
+        <w:rPr>
+          <w:rFonts w:ascii="Arial" w:hAnsi="Arial" w:cs="Arial"/>
+        </w:rPr>
+        <w:t>Md.Hamid</w:t>
+      </w:r>
+      <w:proofErr w:type="spellEnd"/>
+      <w:proofErr w:type="gramEnd"/>
+      <w:r>
+        <w:rPr>
+          <w:rFonts w:ascii="Arial" w:hAnsi="Arial" w:cs="Arial"/>
+        </w:rPr>
+        <w:t xml:space="preserve"> H; Sadia N; Safa A (2024). Predictive Modelling of Anxiety Levels in Bangladeshi University Students: A Voting-Based Approach with LIME and SHAP Explanations. (2024). </w:t>
       </w:r>
       <w:r>
         <w:rPr>
@@ -10417,7 +12535,14 @@
         <w:rPr>
           <w:rFonts w:ascii="Arial" w:hAnsi="Arial" w:cs="Arial"/>
         </w:rPr>
-        <w:t>. [online] doi:</w:t>
+        <w:t xml:space="preserve">. [online] </w:t>
+      </w:r>
+      <w:proofErr w:type="spellStart"/>
+      <w:r>
+        <w:rPr>
+          <w:rFonts w:ascii="Arial" w:hAnsi="Arial" w:cs="Arial"/>
+        </w:rPr>
+        <w:t>doi:</w:t>
       </w:r>
       <w:hyperlink r:id="rId58" w:history="1">
         <w:r>
@@ -10425,7 +12550,15 @@
             <w:rStyle w:val="Hyperlink"/>
             <w:rFonts w:ascii="Arial" w:hAnsi="Arial" w:cs="Arial"/>
           </w:rPr>
-          <w:t>https://doi.org/10.1109/iCACCESS61735.2024.10499576</w:t>
+          <w:t>https</w:t>
+        </w:r>
+        <w:proofErr w:type="spellEnd"/>
+        <w:r>
+          <w:rPr>
+            <w:rStyle w:val="Hyperlink"/>
+            <w:rFonts w:ascii="Arial" w:hAnsi="Arial" w:cs="Arial"/>
+          </w:rPr>
+          <w:t>://doi.org/10.1109/iCACCESS61735.2024.10499576</w:t>
         </w:r>
       </w:hyperlink>
       <w:bookmarkEnd w:id="55"/>
@@ -10470,21 +12603,66 @@
         <w:rPr>
           <w:rFonts w:ascii="Arial" w:hAnsi="Arial" w:cs="Arial"/>
         </w:rPr>
-        <w:t xml:space="preserve">Li, G. and Zhou, H. (2023). Modeling and Estimation Methods for Student Achievement Recognition Based on XGBoost Algorithm. </w:t>
-      </w:r>
+        <w:t xml:space="preserve">Li, G. and Zhou, H. (2023). </w:t>
+      </w:r>
+      <w:proofErr w:type="spellStart"/>
+      <w:r>
+        <w:rPr>
+          <w:rFonts w:ascii="Arial" w:hAnsi="Arial" w:cs="Arial"/>
+        </w:rPr>
+        <w:t>Modeling</w:t>
+      </w:r>
+      <w:proofErr w:type="spellEnd"/>
+      <w:r>
+        <w:rPr>
+          <w:rFonts w:ascii="Arial" w:hAnsi="Arial" w:cs="Arial"/>
+        </w:rPr>
+        <w:t xml:space="preserve"> and Estimation Methods for Student Achievement Recognition Based on </w:t>
+      </w:r>
+      <w:proofErr w:type="spellStart"/>
+      <w:r>
+        <w:rPr>
+          <w:rFonts w:ascii="Arial" w:hAnsi="Arial" w:cs="Arial"/>
+        </w:rPr>
+        <w:t>XGBoost</w:t>
+      </w:r>
+      <w:proofErr w:type="spellEnd"/>
+      <w:r>
+        <w:rPr>
+          <w:rFonts w:ascii="Arial" w:hAnsi="Arial" w:cs="Arial"/>
+        </w:rPr>
+        <w:t xml:space="preserve"> Algorithm. </w:t>
+      </w:r>
+      <w:proofErr w:type="spellStart"/>
       <w:r>
         <w:rPr>
           <w:rFonts w:ascii="Arial" w:hAnsi="Arial" w:cs="Arial"/>
           <w:i/>
           <w:iCs/>
         </w:rPr>
-        <w:t>XGBoost Algorithm</w:t>
-      </w:r>
-      <w:r>
-        <w:rPr>
-          <w:rFonts w:ascii="Arial" w:hAnsi="Arial" w:cs="Arial"/>
-        </w:rPr>
-        <w:t>, [online] pp.1–6. doi:</w:t>
+        <w:t>XGBoost</w:t>
+      </w:r>
+      <w:proofErr w:type="spellEnd"/>
+      <w:r>
+        <w:rPr>
+          <w:rFonts w:ascii="Arial" w:hAnsi="Arial" w:cs="Arial"/>
+          <w:i/>
+          <w:iCs/>
+        </w:rPr>
+        <w:t xml:space="preserve"> Algorithm</w:t>
+      </w:r>
+      <w:r>
+        <w:rPr>
+          <w:rFonts w:ascii="Arial" w:hAnsi="Arial" w:cs="Arial"/>
+        </w:rPr>
+        <w:t xml:space="preserve">, [online] pp.1–6. </w:t>
+      </w:r>
+      <w:proofErr w:type="spellStart"/>
+      <w:r>
+        <w:rPr>
+          <w:rFonts w:ascii="Arial" w:hAnsi="Arial" w:cs="Arial"/>
+        </w:rPr>
+        <w:t>doi:</w:t>
       </w:r>
       <w:hyperlink r:id="rId59" w:history="1">
         <w:r>
@@ -10492,7 +12670,15 @@
             <w:rStyle w:val="Hyperlink"/>
             <w:rFonts w:ascii="Arial" w:hAnsi="Arial" w:cs="Arial"/>
           </w:rPr>
-          <w:t>https://doi.org/10.1109/easct59475.2023.10392502</w:t>
+          <w:t>https</w:t>
+        </w:r>
+        <w:proofErr w:type="spellEnd"/>
+        <w:r>
+          <w:rPr>
+            <w:rStyle w:val="Hyperlink"/>
+            <w:rFonts w:ascii="Arial" w:hAnsi="Arial" w:cs="Arial"/>
+          </w:rPr>
+          <w:t>://doi.org/10.1109/easct59475.2023.10392502</w:t>
         </w:r>
       </w:hyperlink>
     </w:p>
@@ -10526,7 +12712,14 @@
         <w:rPr>
           <w:rFonts w:ascii="Arial" w:hAnsi="Arial" w:cs="Arial"/>
         </w:rPr>
-        <w:t>, [online] pp.443–456. doi:</w:t>
+        <w:t xml:space="preserve">, [online] pp.443–456. </w:t>
+      </w:r>
+      <w:proofErr w:type="spellStart"/>
+      <w:r>
+        <w:rPr>
+          <w:rFonts w:ascii="Arial" w:hAnsi="Arial" w:cs="Arial"/>
+        </w:rPr>
+        <w:t>doi:</w:t>
       </w:r>
       <w:hyperlink r:id="rId60" w:history="1">
         <w:r>
@@ -10534,7 +12727,15 @@
             <w:rStyle w:val="Hyperlink"/>
             <w:rFonts w:ascii="Arial" w:hAnsi="Arial" w:cs="Arial"/>
           </w:rPr>
-          <w:t>https://doi.org/10.1109/cicn63059.2024.10847424</w:t>
+          <w:t>https</w:t>
+        </w:r>
+        <w:proofErr w:type="spellEnd"/>
+        <w:r>
+          <w:rPr>
+            <w:rStyle w:val="Hyperlink"/>
+            <w:rFonts w:ascii="Arial" w:hAnsi="Arial" w:cs="Arial"/>
+          </w:rPr>
+          <w:t>://doi.org/10.1109/cicn63059.2024.10847424</w:t>
         </w:r>
       </w:hyperlink>
       <w:r>
@@ -10556,11 +12757,26 @@
           <w:rFonts w:ascii="Arial" w:hAnsi="Arial" w:cs="Arial"/>
         </w:rPr>
       </w:pPr>
-      <w:r>
-        <w:rPr>
-          <w:rFonts w:ascii="Arial" w:hAnsi="Arial" w:cs="Arial"/>
-        </w:rPr>
-        <w:t>Ersozlu, Z., Taheri, S. and Koch, I. (2024). A review of machine learning methods used for educational data. Education and information technologies. doi:</w:t>
+      <w:proofErr w:type="spellStart"/>
+      <w:r>
+        <w:rPr>
+          <w:rFonts w:ascii="Arial" w:hAnsi="Arial" w:cs="Arial"/>
+        </w:rPr>
+        <w:t>Ersozlu</w:t>
+      </w:r>
+      <w:proofErr w:type="spellEnd"/>
+      <w:r>
+        <w:rPr>
+          <w:rFonts w:ascii="Arial" w:hAnsi="Arial" w:cs="Arial"/>
+        </w:rPr>
+        <w:t xml:space="preserve">, Z., Taheri, S. and Koch, I. (2024). A review of machine learning methods used for educational data. Education and information technologies. </w:t>
+      </w:r>
+      <w:proofErr w:type="spellStart"/>
+      <w:r>
+        <w:rPr>
+          <w:rFonts w:ascii="Arial" w:hAnsi="Arial" w:cs="Arial"/>
+        </w:rPr>
+        <w:t>doi:</w:t>
       </w:r>
       <w:hyperlink r:id="rId61" w:history="1">
         <w:r>
@@ -10568,7 +12784,15 @@
             <w:rStyle w:val="Hyperlink"/>
             <w:rFonts w:ascii="Arial" w:hAnsi="Arial" w:cs="Arial"/>
           </w:rPr>
-          <w:t>https://doi.org/10.1007/s10639-024-12704-0</w:t>
+          <w:t>https</w:t>
+        </w:r>
+        <w:proofErr w:type="spellEnd"/>
+        <w:r>
+          <w:rPr>
+            <w:rStyle w:val="Hyperlink"/>
+            <w:rFonts w:ascii="Arial" w:hAnsi="Arial" w:cs="Arial"/>
+          </w:rPr>
+          <w:t>://doi.org/10.1007/s10639-024-12704-0</w:t>
         </w:r>
       </w:hyperlink>
     </w:p>
@@ -10587,7 +12811,42 @@
         <w:rPr>
           <w:rFonts w:ascii="Arial" w:hAnsi="Arial" w:cs="Arial"/>
         </w:rPr>
-        <w:t>Johnston, L.J., Griffin, J.E., Manolopoulou, I. and Jendoubi, T. (2024). Uncovering Student Engagement Patterns in Moodle with Interpretable Machine Learning. arXiv (Cornell University). doi:</w:t>
+        <w:t xml:space="preserve">Johnston, L.J., Griffin, J.E., </w:t>
+      </w:r>
+      <w:proofErr w:type="spellStart"/>
+      <w:r>
+        <w:rPr>
+          <w:rFonts w:ascii="Arial" w:hAnsi="Arial" w:cs="Arial"/>
+        </w:rPr>
+        <w:t>Manolopoulou</w:t>
+      </w:r>
+      <w:proofErr w:type="spellEnd"/>
+      <w:r>
+        <w:rPr>
+          <w:rFonts w:ascii="Arial" w:hAnsi="Arial" w:cs="Arial"/>
+        </w:rPr>
+        <w:t xml:space="preserve">, I. and Jendoubi, T. (2024). Uncovering Student Engagement Patterns in Moodle with Interpretable Machine Learning. </w:t>
+      </w:r>
+      <w:proofErr w:type="spellStart"/>
+      <w:r>
+        <w:rPr>
+          <w:rFonts w:ascii="Arial" w:hAnsi="Arial" w:cs="Arial"/>
+        </w:rPr>
+        <w:t>arXiv</w:t>
+      </w:r>
+      <w:proofErr w:type="spellEnd"/>
+      <w:r>
+        <w:rPr>
+          <w:rFonts w:ascii="Arial" w:hAnsi="Arial" w:cs="Arial"/>
+        </w:rPr>
+        <w:t xml:space="preserve"> (Cornell University). </w:t>
+      </w:r>
+      <w:proofErr w:type="spellStart"/>
+      <w:r>
+        <w:rPr>
+          <w:rFonts w:ascii="Arial" w:hAnsi="Arial" w:cs="Arial"/>
+        </w:rPr>
+        <w:t>doi:</w:t>
       </w:r>
       <w:hyperlink r:id="rId62" w:history="1">
         <w:r>
@@ -10595,7 +12854,15 @@
             <w:rStyle w:val="Hyperlink"/>
             <w:rFonts w:ascii="Arial" w:hAnsi="Arial" w:cs="Arial"/>
           </w:rPr>
-          <w:t>https://doi.org/10.48550/arxiv.2412.11826</w:t>
+          <w:t>https</w:t>
+        </w:r>
+        <w:proofErr w:type="spellEnd"/>
+        <w:r>
+          <w:rPr>
+            <w:rStyle w:val="Hyperlink"/>
+            <w:rFonts w:ascii="Arial" w:hAnsi="Arial" w:cs="Arial"/>
+          </w:rPr>
+          <w:t>://doi.org/10.48550/arxiv.2412.11826</w:t>
         </w:r>
       </w:hyperlink>
     </w:p>
@@ -10620,7 +12887,21 @@
         <w:rPr>
           <w:rFonts w:ascii="Arial" w:hAnsi="Arial" w:cs="Arial"/>
         </w:rPr>
-        <w:t xml:space="preserve">Qadir, H.M., Suleman, M.T., Khan, R.A., Muhammad Sohaib, Hasan, M.J. and Hussain, S.A. (2025). Optimizing learning outcomes: a deep dive into hybrid AI models for adaptive educational feedback. Journal Of Big Data, 12(1). doi: </w:t>
+        <w:t xml:space="preserve">Qadir, H.M., Suleman, M.T., Khan, R.A., Muhammad Sohaib, Hasan, M.J. and Hussain, S.A. (2025). Optimizing learning outcomes: a deep dive into hybrid AI models for adaptive educational feedback. Journal Of Big Data, 12(1). </w:t>
+      </w:r>
+      <w:proofErr w:type="spellStart"/>
+      <w:r>
+        <w:rPr>
+          <w:rFonts w:ascii="Arial" w:hAnsi="Arial" w:cs="Arial"/>
+        </w:rPr>
+        <w:t>doi</w:t>
+      </w:r>
+      <w:proofErr w:type="spellEnd"/>
+      <w:r>
+        <w:rPr>
+          <w:rFonts w:ascii="Arial" w:hAnsi="Arial" w:cs="Arial"/>
+        </w:rPr>
+        <w:t xml:space="preserve">: </w:t>
       </w:r>
       <w:hyperlink r:id="rId63" w:history="1">
         <w:r>
@@ -18403,6 +20684,7 @@
   <w:style w:type="character" w:default="1" w:styleId="DefaultParagraphFont">
     <w:name w:val="Default Paragraph Font"/>
     <w:uiPriority w:val="1"/>
+    <w:semiHidden/>
     <w:unhideWhenUsed/>
   </w:style>
   <w:style w:type="table" w:default="1" w:styleId="TableNormal">
